--- a/lab3-23.10.20/инф_сис_и_бд_лаб3_отчёт.docx
+++ b/lab3-23.10.20/инф_сис_и_бд_лаб3_отчёт.docx
@@ -313,6 +313,11 @@
     <w:p/>
     <w:p>
       <w:pPr>
+        <w:jc w:val="center"/>
+      </w:pPr>
+    </w:p>
+    <w:p>
+      <w:pPr>
         <w:pStyle w:val="1"/>
       </w:pPr>
       <w:r>
@@ -439,18 +444,13 @@
         <w:jc w:val="left"/>
       </w:pPr>
       <w:r>
-        <w:t xml:space="preserve">a) Н_ТИПЫ_ВЕДОМОСТЕЙ.НАИМЕНОВАНИЕ </w:t>
-      </w:r>
-      <w:proofErr w:type="gramStart"/>
-      <w:r>
-        <w:t xml:space="preserve">&lt; </w:t>
+        <w:t xml:space="preserve">a) Н_ТИПЫ_ВЕДОМОСТЕЙ.НАИМЕНОВАНИЕ &lt; </w:t>
       </w:r>
       <w:proofErr w:type="spellStart"/>
       <w:r>
         <w:t>Перезачет</w:t>
       </w:r>
       <w:proofErr w:type="spellEnd"/>
-      <w:proofErr w:type="gramEnd"/>
       <w:r>
         <w:t>.</w:t>
       </w:r>
@@ -461,15 +461,7 @@
         <w:jc w:val="left"/>
       </w:pPr>
       <w:r>
-        <w:t xml:space="preserve">b) Н_ВЕДОМОСТИ.ИД </w:t>
-      </w:r>
-      <w:proofErr w:type="gramStart"/>
-      <w:r>
-        <w:t>&lt; 1250972</w:t>
-      </w:r>
-      <w:proofErr w:type="gramEnd"/>
-      <w:r>
-        <w:t>.</w:t>
+        <w:t>b) Н_ВЕДОМОСТИ.ИД &lt; 1250972.</w:t>
       </w:r>
     </w:p>
     <w:p>
@@ -509,7 +501,7 @@
         <w:textAlignment w:val="auto"/>
         <w:rPr>
           <w:rFonts w:ascii="JetBrains Mono" w:eastAsia="Times New Roman" w:hAnsi="JetBrains Mono" w:cs="Courier New"/>
-          <w:color w:val="C3CEE3"/>
+          <w:color w:val="89DDFF"/>
           <w:sz w:val="20"/>
           <w:szCs w:val="20"/>
           <w:lang w:eastAsia="ru-RU"/>
@@ -976,15 +968,78 @@
     </w:p>
     <w:p>
       <w:pPr>
-        <w:pStyle w:val="a8"/>
-        <w:jc w:val="center"/>
+        <w:tabs>
+          <w:tab w:val="left" w:pos="916"/>
+          <w:tab w:val="left" w:pos="1832"/>
+          <w:tab w:val="left" w:pos="2748"/>
+          <w:tab w:val="left" w:pos="3664"/>
+          <w:tab w:val="left" w:pos="4580"/>
+          <w:tab w:val="left" w:pos="5496"/>
+          <w:tab w:val="left" w:pos="6412"/>
+          <w:tab w:val="left" w:pos="7328"/>
+          <w:tab w:val="left" w:pos="8244"/>
+          <w:tab w:val="left" w:pos="9160"/>
+          <w:tab w:val="left" w:pos="10076"/>
+          <w:tab w:val="left" w:pos="10992"/>
+          <w:tab w:val="left" w:pos="11908"/>
+          <w:tab w:val="left" w:pos="12824"/>
+          <w:tab w:val="left" w:pos="13740"/>
+          <w:tab w:val="left" w:pos="14656"/>
+        </w:tabs>
+        <w:suppressAutoHyphens w:val="0"/>
+        <w:autoSpaceDN/>
+        <w:spacing w:after="0" w:line="240" w:lineRule="auto"/>
+        <w:jc w:val="left"/>
+        <w:textAlignment w:val="auto"/>
+        <w:rPr>
+          <w:rFonts w:ascii="JetBrains Mono" w:eastAsia="Times New Roman" w:hAnsi="JetBrains Mono" w:cs="Courier New"/>
+          <w:color w:val="89DDFF"/>
+          <w:sz w:val="20"/>
+          <w:szCs w:val="20"/>
+          <w:lang w:eastAsia="ru-RU"/>
+        </w:rPr>
+      </w:pPr>
+    </w:p>
+    <w:p>
+      <w:pPr>
+        <w:shd w:val="clear" w:color="auto" w:fill="0F111A"/>
+        <w:tabs>
+          <w:tab w:val="left" w:pos="916"/>
+          <w:tab w:val="left" w:pos="1832"/>
+          <w:tab w:val="left" w:pos="2748"/>
+          <w:tab w:val="left" w:pos="3664"/>
+          <w:tab w:val="left" w:pos="4580"/>
+          <w:tab w:val="left" w:pos="5496"/>
+          <w:tab w:val="left" w:pos="6412"/>
+          <w:tab w:val="left" w:pos="7328"/>
+          <w:tab w:val="left" w:pos="8244"/>
+          <w:tab w:val="left" w:pos="9160"/>
+          <w:tab w:val="left" w:pos="10076"/>
+          <w:tab w:val="left" w:pos="10992"/>
+          <w:tab w:val="left" w:pos="11908"/>
+          <w:tab w:val="left" w:pos="12824"/>
+          <w:tab w:val="left" w:pos="13740"/>
+          <w:tab w:val="left" w:pos="14656"/>
+        </w:tabs>
+        <w:suppressAutoHyphens w:val="0"/>
+        <w:autoSpaceDN/>
+        <w:spacing w:after="0" w:line="240" w:lineRule="auto"/>
+        <w:jc w:val="left"/>
+        <w:textAlignment w:val="auto"/>
+        <w:rPr>
+          <w:rFonts w:ascii="JetBrains Mono" w:eastAsia="Times New Roman" w:hAnsi="JetBrains Mono" w:cs="Courier New"/>
+          <w:color w:val="C3CEE3"/>
+          <w:sz w:val="20"/>
+          <w:szCs w:val="20"/>
+          <w:lang w:val="en-US" w:eastAsia="ru-RU"/>
+        </w:rPr>
       </w:pPr>
       <w:r>
         <w:drawing>
-          <wp:inline distT="0" distB="0" distL="0" distR="0" wp14:anchorId="65C9924D" wp14:editId="31AAEC94">
-            <wp:extent cx="5498421" cy="1508760"/>
-            <wp:effectExtent l="0" t="0" r="7620" b="0"/>
-            <wp:docPr id="2" name="Рисунок 2"/>
+          <wp:inline distT="0" distB="0" distL="0" distR="0" wp14:anchorId="289626DF" wp14:editId="324A43D9">
+            <wp:extent cx="5940425" cy="1921510"/>
+            <wp:effectExtent l="0" t="0" r="3175" b="2540"/>
+            <wp:docPr id="7" name="Рисунок 7"/>
             <wp:cNvGraphicFramePr>
               <a:graphicFrameLocks xmlns:a="http://schemas.openxmlformats.org/drawingml/2006/main" noChangeAspect="1"/>
             </wp:cNvGraphicFramePr>
@@ -996,7 +1051,13 @@
                     <pic:cNvPicPr/>
                   </pic:nvPicPr>
                   <pic:blipFill>
-                    <a:blip r:embed="rId9"/>
+                    <a:blip r:embed="rId9">
+                      <a:extLst>
+                        <a:ext uri="{28A0092B-C50C-407E-A947-70E740481C1C}">
+                          <a14:useLocalDpi xmlns:a14="http://schemas.microsoft.com/office/drawing/2010/main" val="0"/>
+                        </a:ext>
+                      </a:extLst>
+                    </a:blip>
                     <a:stretch>
                       <a:fillRect/>
                     </a:stretch>
@@ -1004,7 +1065,7 @@
                   <pic:spPr>
                     <a:xfrm>
                       <a:off x="0" y="0"/>
-                      <a:ext cx="5498421" cy="1508760"/>
+                      <a:ext cx="5940425" cy="1921510"/>
                     </a:xfrm>
                     <a:prstGeom prst="rect">
                       <a:avLst/>
@@ -1019,646 +1080,15 @@
     </w:p>
     <w:p>
       <w:pPr>
-        <w:pStyle w:val="a8"/>
-        <w:numPr>
-          <w:ilvl w:val="0"/>
-          <w:numId w:val="10"/>
-        </w:numPr>
-        <w:jc w:val="left"/>
-      </w:pPr>
-      <w:r>
-        <w:t>Сделать запрос для получения атрибутов из указанных таблиц, применив фильтры по указанным условиям:</w:t>
-      </w:r>
-    </w:p>
-    <w:p>
-      <w:pPr>
-        <w:pStyle w:val="a8"/>
-        <w:jc w:val="left"/>
-      </w:pPr>
-      <w:r>
-        <w:t>Таблицы: Н_ЛЮДИ, Н_ВЕДОМОСТИ, Н_СЕССИЯ.</w:t>
-      </w:r>
-      <w:r>
-        <w:br/>
-        <w:t>Вывести атрибуты: Н_ЛЮДИ.ИМЯ, Н_ВЕДОМОСТИ.ДАТА, Н_СЕССИЯ.ИД.</w:t>
-      </w:r>
-      <w:r>
-        <w:br/>
-        <w:t xml:space="preserve">Фильтры (AND): </w:t>
-      </w:r>
-      <w:r>
-        <w:br/>
-        <w:t>a) Н_ЛЮДИ.ФАМИЛИЯ = Афанасьев.</w:t>
-      </w:r>
-      <w:r>
-        <w:br/>
-        <w:t>b) Н_ВЕДОМОСТИ.ЧЛВК_ИД = 142390.</w:t>
-      </w:r>
-      <w:r>
-        <w:br/>
-        <w:t>c) Н_СЕССИЯ.УЧГОД = 2001/2002.</w:t>
-      </w:r>
-      <w:r>
-        <w:br/>
-        <w:t>Вид соединения: LEFT JOIN.</w:t>
-      </w:r>
-    </w:p>
-    <w:p>
-      <w:pPr>
-        <w:pStyle w:val="HTML"/>
-        <w:shd w:val="clear" w:color="auto" w:fill="0F111A"/>
-      </w:pPr>
-      <w:proofErr w:type="spellStart"/>
-      <w:r>
-        <w:rPr>
-          <w:rFonts w:ascii="JetBrains Mono" w:hAnsi="JetBrains Mono"/>
-          <w:i/>
-          <w:iCs/>
-          <w:color w:val="C792EA"/>
-        </w:rPr>
-        <w:t>select</w:t>
-      </w:r>
-      <w:proofErr w:type="spellEnd"/>
-      <w:r>
-        <w:rPr>
-          <w:rFonts w:ascii="JetBrains Mono" w:hAnsi="JetBrains Mono"/>
-          <w:i/>
-          <w:iCs/>
-          <w:color w:val="C792EA"/>
-        </w:rPr>
-        <w:t xml:space="preserve"> </w:t>
-      </w:r>
-      <w:proofErr w:type="spellStart"/>
-      <w:r>
-        <w:rPr>
-          <w:rFonts w:ascii="JetBrains Mono" w:hAnsi="JetBrains Mono"/>
-          <w:color w:val="EEFFE3"/>
-        </w:rPr>
-        <w:t>л</w:t>
-      </w:r>
-      <w:r>
-        <w:rPr>
-          <w:rFonts w:ascii="JetBrains Mono" w:hAnsi="JetBrains Mono"/>
-          <w:color w:val="89DDFF"/>
-        </w:rPr>
-        <w:t>.</w:t>
-      </w:r>
-      <w:r>
-        <w:rPr>
-          <w:rFonts w:ascii="JetBrains Mono" w:hAnsi="JetBrains Mono"/>
-          <w:color w:val="EEFFFF"/>
-        </w:rPr>
-        <w:t>"ИМЯ</w:t>
-      </w:r>
-      <w:proofErr w:type="spellEnd"/>
-      <w:r>
-        <w:rPr>
-          <w:rFonts w:ascii="JetBrains Mono" w:hAnsi="JetBrains Mono"/>
-          <w:color w:val="EEFFFF"/>
-        </w:rPr>
-        <w:t>"</w:t>
-      </w:r>
-      <w:r>
-        <w:rPr>
-          <w:rFonts w:ascii="JetBrains Mono" w:hAnsi="JetBrains Mono"/>
-          <w:color w:val="89DDFF"/>
-        </w:rPr>
-        <w:t xml:space="preserve">, </w:t>
-      </w:r>
-      <w:proofErr w:type="spellStart"/>
-      <w:r>
-        <w:rPr>
-          <w:rFonts w:ascii="JetBrains Mono" w:hAnsi="JetBrains Mono"/>
-          <w:color w:val="EEFFE3"/>
-        </w:rPr>
-        <w:t>в</w:t>
-      </w:r>
-      <w:r>
-        <w:rPr>
-          <w:rFonts w:ascii="JetBrains Mono" w:hAnsi="JetBrains Mono"/>
-          <w:color w:val="89DDFF"/>
-        </w:rPr>
-        <w:t>.</w:t>
-      </w:r>
-      <w:r>
-        <w:rPr>
-          <w:rFonts w:ascii="JetBrains Mono" w:hAnsi="JetBrains Mono"/>
-          <w:color w:val="EEFFFF"/>
-        </w:rPr>
-        <w:t>"ДАТА</w:t>
-      </w:r>
-      <w:proofErr w:type="spellEnd"/>
-      <w:r>
-        <w:rPr>
-          <w:rFonts w:ascii="JetBrains Mono" w:hAnsi="JetBrains Mono"/>
-          <w:color w:val="EEFFFF"/>
-        </w:rPr>
-        <w:t>"</w:t>
-      </w:r>
-      <w:r>
-        <w:rPr>
-          <w:rFonts w:ascii="JetBrains Mono" w:hAnsi="JetBrains Mono"/>
-          <w:color w:val="89DDFF"/>
-        </w:rPr>
-        <w:t xml:space="preserve">, </w:t>
-      </w:r>
-      <w:proofErr w:type="spellStart"/>
-      <w:r>
-        <w:rPr>
-          <w:rFonts w:ascii="JetBrains Mono" w:hAnsi="JetBrains Mono"/>
-          <w:color w:val="EEFFE3"/>
-        </w:rPr>
-        <w:t>с</w:t>
-      </w:r>
-      <w:r>
-        <w:rPr>
-          <w:rFonts w:ascii="JetBrains Mono" w:hAnsi="JetBrains Mono"/>
-          <w:color w:val="89DDFF"/>
-        </w:rPr>
-        <w:t>.</w:t>
-      </w:r>
-      <w:r>
-        <w:rPr>
-          <w:rFonts w:ascii="JetBrains Mono" w:hAnsi="JetBrains Mono"/>
-          <w:color w:val="EEFFFF"/>
-        </w:rPr>
-        <w:t>"ИД</w:t>
-      </w:r>
-      <w:proofErr w:type="spellEnd"/>
-      <w:r>
-        <w:rPr>
-          <w:rFonts w:ascii="JetBrains Mono" w:hAnsi="JetBrains Mono"/>
-          <w:color w:val="EEFFFF"/>
-        </w:rPr>
-        <w:t xml:space="preserve">" </w:t>
-      </w:r>
-      <w:proofErr w:type="spellStart"/>
-      <w:r>
-        <w:rPr>
-          <w:rFonts w:ascii="JetBrains Mono" w:hAnsi="JetBrains Mono"/>
-          <w:i/>
-          <w:iCs/>
-          <w:color w:val="C792EA"/>
-        </w:rPr>
-        <w:t>from</w:t>
-      </w:r>
-      <w:proofErr w:type="spellEnd"/>
-      <w:r>
-        <w:rPr>
-          <w:rFonts w:ascii="JetBrains Mono" w:hAnsi="JetBrains Mono"/>
-          <w:i/>
-          <w:iCs/>
-          <w:color w:val="C792EA"/>
-        </w:rPr>
-        <w:t xml:space="preserve"> </w:t>
-      </w:r>
-      <w:r>
-        <w:rPr>
-          <w:rFonts w:ascii="JetBrains Mono" w:hAnsi="JetBrains Mono"/>
-          <w:color w:val="FFCB6B"/>
-        </w:rPr>
-        <w:t xml:space="preserve">"Н_ЛЮДИ" </w:t>
-      </w:r>
-      <w:r>
-        <w:rPr>
-          <w:rFonts w:ascii="JetBrains Mono" w:hAnsi="JetBrains Mono"/>
-          <w:color w:val="EEFFE3"/>
-        </w:rPr>
-        <w:t>л</w:t>
-      </w:r>
-      <w:r>
-        <w:rPr>
-          <w:rFonts w:ascii="JetBrains Mono" w:hAnsi="JetBrains Mono"/>
-          <w:color w:val="EEFFE3"/>
-        </w:rPr>
-        <w:br/>
-        <w:t xml:space="preserve">    </w:t>
-      </w:r>
-      <w:proofErr w:type="spellStart"/>
-      <w:r>
-        <w:rPr>
-          <w:rFonts w:ascii="JetBrains Mono" w:hAnsi="JetBrains Mono"/>
-          <w:i/>
-          <w:iCs/>
-          <w:color w:val="C792EA"/>
-        </w:rPr>
-        <w:t>join</w:t>
-      </w:r>
-      <w:proofErr w:type="spellEnd"/>
-      <w:r>
-        <w:rPr>
-          <w:rFonts w:ascii="JetBrains Mono" w:hAnsi="JetBrains Mono"/>
-          <w:i/>
-          <w:iCs/>
-          <w:color w:val="C792EA"/>
-        </w:rPr>
-        <w:t xml:space="preserve"> </w:t>
-      </w:r>
-      <w:r>
-        <w:rPr>
-          <w:rFonts w:ascii="JetBrains Mono" w:hAnsi="JetBrains Mono"/>
-          <w:color w:val="FFCB6B"/>
-        </w:rPr>
-        <w:t xml:space="preserve">"Н_ВЕДОМОСТИ" </w:t>
-      </w:r>
-      <w:r>
-        <w:rPr>
-          <w:rFonts w:ascii="JetBrains Mono" w:hAnsi="JetBrains Mono"/>
-          <w:color w:val="EEFFE3"/>
-        </w:rPr>
-        <w:t xml:space="preserve">в </w:t>
-      </w:r>
-      <w:proofErr w:type="spellStart"/>
-      <w:r>
-        <w:rPr>
-          <w:rFonts w:ascii="JetBrains Mono" w:hAnsi="JetBrains Mono"/>
-          <w:i/>
-          <w:iCs/>
-          <w:color w:val="C792EA"/>
-        </w:rPr>
-        <w:t>on</w:t>
-      </w:r>
-      <w:proofErr w:type="spellEnd"/>
-      <w:r>
-        <w:rPr>
-          <w:rFonts w:ascii="JetBrains Mono" w:hAnsi="JetBrains Mono"/>
-          <w:i/>
-          <w:iCs/>
-          <w:color w:val="C792EA"/>
-        </w:rPr>
-        <w:t xml:space="preserve"> </w:t>
-      </w:r>
-      <w:proofErr w:type="spellStart"/>
-      <w:r>
-        <w:rPr>
-          <w:rFonts w:ascii="JetBrains Mono" w:hAnsi="JetBrains Mono"/>
-          <w:color w:val="EEFFE3"/>
-        </w:rPr>
-        <w:t>в</w:t>
-      </w:r>
-      <w:r>
-        <w:rPr>
-          <w:rFonts w:ascii="JetBrains Mono" w:hAnsi="JetBrains Mono"/>
-          <w:color w:val="89DDFF"/>
-        </w:rPr>
-        <w:t>.</w:t>
-      </w:r>
-      <w:r>
-        <w:rPr>
-          <w:rFonts w:ascii="JetBrains Mono" w:hAnsi="JetBrains Mono"/>
-          <w:color w:val="EEFFFF"/>
-        </w:rPr>
-        <w:t>"ЧЛВК_ИД</w:t>
-      </w:r>
-      <w:proofErr w:type="spellEnd"/>
-      <w:r>
-        <w:rPr>
-          <w:rFonts w:ascii="JetBrains Mono" w:hAnsi="JetBrains Mono"/>
-          <w:color w:val="EEFFFF"/>
-        </w:rPr>
-        <w:t xml:space="preserve">" </w:t>
-      </w:r>
-      <w:r>
-        <w:rPr>
-          <w:rFonts w:ascii="JetBrains Mono" w:hAnsi="JetBrains Mono"/>
-          <w:color w:val="C3CEE3"/>
-        </w:rPr>
-        <w:t xml:space="preserve">= </w:t>
-      </w:r>
-      <w:proofErr w:type="spellStart"/>
-      <w:r>
-        <w:rPr>
-          <w:rFonts w:ascii="JetBrains Mono" w:hAnsi="JetBrains Mono"/>
-          <w:color w:val="EEFFE3"/>
-        </w:rPr>
-        <w:t>л</w:t>
-      </w:r>
-      <w:r>
-        <w:rPr>
-          <w:rFonts w:ascii="JetBrains Mono" w:hAnsi="JetBrains Mono"/>
-          <w:color w:val="89DDFF"/>
-        </w:rPr>
-        <w:t>.</w:t>
-      </w:r>
-      <w:r>
-        <w:rPr>
-          <w:rFonts w:ascii="JetBrains Mono" w:hAnsi="JetBrains Mono"/>
-          <w:color w:val="EEFFFF"/>
-        </w:rPr>
-        <w:t>"ИД</w:t>
-      </w:r>
-      <w:proofErr w:type="spellEnd"/>
-      <w:r>
-        <w:rPr>
-          <w:rFonts w:ascii="JetBrains Mono" w:hAnsi="JetBrains Mono"/>
-          <w:color w:val="EEFFFF"/>
-        </w:rPr>
-        <w:t>"</w:t>
-      </w:r>
-      <w:r>
-        <w:rPr>
-          <w:rFonts w:ascii="JetBrains Mono" w:hAnsi="JetBrains Mono"/>
-          <w:color w:val="EEFFFF"/>
-        </w:rPr>
-        <w:br/>
-      </w:r>
-      <w:r>
-        <w:rPr>
-          <w:rFonts w:ascii="JetBrains Mono" w:hAnsi="JetBrains Mono"/>
-          <w:color w:val="EEFFFF"/>
-        </w:rPr>
+        <w:jc w:val="center"/>
+      </w:pPr>
+      <w:r>
         <w:lastRenderedPageBreak/>
-        <w:t xml:space="preserve">    </w:t>
-      </w:r>
-      <w:proofErr w:type="spellStart"/>
-      <w:r>
-        <w:rPr>
-          <w:rFonts w:ascii="JetBrains Mono" w:hAnsi="JetBrains Mono"/>
-          <w:i/>
-          <w:iCs/>
-          <w:color w:val="C792EA"/>
-        </w:rPr>
-        <w:t>join</w:t>
-      </w:r>
-      <w:proofErr w:type="spellEnd"/>
-      <w:r>
-        <w:rPr>
-          <w:rFonts w:ascii="JetBrains Mono" w:hAnsi="JetBrains Mono"/>
-          <w:i/>
-          <w:iCs/>
-          <w:color w:val="C792EA"/>
-        </w:rPr>
-        <w:t xml:space="preserve"> </w:t>
-      </w:r>
-      <w:r>
-        <w:rPr>
-          <w:rFonts w:ascii="JetBrains Mono" w:hAnsi="JetBrains Mono"/>
-          <w:color w:val="FFCB6B"/>
-        </w:rPr>
-        <w:t xml:space="preserve">"Н_СЕССИЯ" </w:t>
-      </w:r>
-      <w:r>
-        <w:rPr>
-          <w:rFonts w:ascii="JetBrains Mono" w:hAnsi="JetBrains Mono"/>
-          <w:color w:val="EEFFE3"/>
-        </w:rPr>
-        <w:t xml:space="preserve">с </w:t>
-      </w:r>
-      <w:proofErr w:type="spellStart"/>
-      <w:r>
-        <w:rPr>
-          <w:rFonts w:ascii="JetBrains Mono" w:hAnsi="JetBrains Mono"/>
-          <w:i/>
-          <w:iCs/>
-          <w:color w:val="C792EA"/>
-        </w:rPr>
-        <w:t>on</w:t>
-      </w:r>
-      <w:proofErr w:type="spellEnd"/>
-      <w:r>
-        <w:rPr>
-          <w:rFonts w:ascii="JetBrains Mono" w:hAnsi="JetBrains Mono"/>
-          <w:i/>
-          <w:iCs/>
-          <w:color w:val="C792EA"/>
-        </w:rPr>
-        <w:t xml:space="preserve"> </w:t>
-      </w:r>
-      <w:proofErr w:type="spellStart"/>
-      <w:r>
-        <w:rPr>
-          <w:rFonts w:ascii="JetBrains Mono" w:hAnsi="JetBrains Mono"/>
-          <w:color w:val="EEFFE3"/>
-        </w:rPr>
-        <w:t>с</w:t>
-      </w:r>
-      <w:r>
-        <w:rPr>
-          <w:rFonts w:ascii="JetBrains Mono" w:hAnsi="JetBrains Mono"/>
-          <w:color w:val="89DDFF"/>
-        </w:rPr>
-        <w:t>.</w:t>
-      </w:r>
-      <w:r>
-        <w:rPr>
-          <w:rFonts w:ascii="JetBrains Mono" w:hAnsi="JetBrains Mono"/>
-          <w:color w:val="EEFFFF"/>
-        </w:rPr>
-        <w:t>"ЧЛВК_ИД</w:t>
-      </w:r>
-      <w:proofErr w:type="spellEnd"/>
-      <w:r>
-        <w:rPr>
-          <w:rFonts w:ascii="JetBrains Mono" w:hAnsi="JetBrains Mono"/>
-          <w:color w:val="EEFFFF"/>
-        </w:rPr>
-        <w:t xml:space="preserve">" </w:t>
-      </w:r>
-      <w:r>
-        <w:rPr>
-          <w:rFonts w:ascii="JetBrains Mono" w:hAnsi="JetBrains Mono"/>
-          <w:color w:val="C3CEE3"/>
-        </w:rPr>
-        <w:t xml:space="preserve">= </w:t>
-      </w:r>
-      <w:proofErr w:type="spellStart"/>
-      <w:r>
-        <w:rPr>
-          <w:rFonts w:ascii="JetBrains Mono" w:hAnsi="JetBrains Mono"/>
-          <w:color w:val="EEFFE3"/>
-        </w:rPr>
-        <w:t>л</w:t>
-      </w:r>
-      <w:r>
-        <w:rPr>
-          <w:rFonts w:ascii="JetBrains Mono" w:hAnsi="JetBrains Mono"/>
-          <w:color w:val="89DDFF"/>
-        </w:rPr>
-        <w:t>.</w:t>
-      </w:r>
-      <w:r>
-        <w:rPr>
-          <w:rFonts w:ascii="JetBrains Mono" w:hAnsi="JetBrains Mono"/>
-          <w:color w:val="EEFFFF"/>
-        </w:rPr>
-        <w:t>"ИД</w:t>
-      </w:r>
-      <w:proofErr w:type="spellEnd"/>
-      <w:r>
-        <w:rPr>
-          <w:rFonts w:ascii="JetBrains Mono" w:hAnsi="JetBrains Mono"/>
-          <w:color w:val="EEFFFF"/>
-        </w:rPr>
-        <w:t>"</w:t>
-      </w:r>
-      <w:r>
-        <w:rPr>
-          <w:rFonts w:ascii="JetBrains Mono" w:hAnsi="JetBrains Mono"/>
-          <w:color w:val="EEFFFF"/>
-        </w:rPr>
-        <w:br/>
-      </w:r>
-      <w:proofErr w:type="spellStart"/>
-      <w:r>
-        <w:rPr>
-          <w:rFonts w:ascii="JetBrains Mono" w:hAnsi="JetBrains Mono"/>
-          <w:i/>
-          <w:iCs/>
-          <w:color w:val="C792EA"/>
-        </w:rPr>
-        <w:t>where</w:t>
-      </w:r>
-      <w:proofErr w:type="spellEnd"/>
-      <w:r>
-        <w:rPr>
-          <w:rFonts w:ascii="JetBrains Mono" w:hAnsi="JetBrains Mono"/>
-          <w:i/>
-          <w:iCs/>
-          <w:color w:val="C792EA"/>
-        </w:rPr>
-        <w:t xml:space="preserve"> </w:t>
-      </w:r>
-      <w:r>
-        <w:rPr>
-          <w:rFonts w:ascii="JetBrains Mono" w:hAnsi="JetBrains Mono"/>
-          <w:color w:val="EEFFFF"/>
-        </w:rPr>
-        <w:t xml:space="preserve">"ФАМИЛИЯ" </w:t>
-      </w:r>
-      <w:r>
-        <w:rPr>
-          <w:rFonts w:ascii="JetBrains Mono" w:hAnsi="JetBrains Mono"/>
-          <w:color w:val="C3CEE3"/>
-        </w:rPr>
-        <w:t xml:space="preserve">= </w:t>
-      </w:r>
-      <w:r>
-        <w:rPr>
-          <w:rFonts w:ascii="JetBrains Mono" w:hAnsi="JetBrains Mono"/>
-          <w:color w:val="C3E88D"/>
-        </w:rPr>
-        <w:t xml:space="preserve">'Афанасьев' </w:t>
-      </w:r>
-      <w:proofErr w:type="spellStart"/>
-      <w:r>
-        <w:rPr>
-          <w:rFonts w:ascii="JetBrains Mono" w:hAnsi="JetBrains Mono"/>
-          <w:i/>
-          <w:iCs/>
-          <w:color w:val="C792EA"/>
-        </w:rPr>
-        <w:t>and</w:t>
-      </w:r>
-      <w:proofErr w:type="spellEnd"/>
-      <w:r>
-        <w:rPr>
-          <w:rFonts w:ascii="JetBrains Mono" w:hAnsi="JetBrains Mono"/>
-          <w:i/>
-          <w:iCs/>
-          <w:color w:val="C792EA"/>
-        </w:rPr>
-        <w:br/>
-        <w:t xml:space="preserve">        </w:t>
-      </w:r>
-      <w:proofErr w:type="spellStart"/>
-      <w:r>
-        <w:rPr>
-          <w:rFonts w:ascii="JetBrains Mono" w:hAnsi="JetBrains Mono"/>
-          <w:color w:val="EEFFE3"/>
-        </w:rPr>
-        <w:t>в</w:t>
-      </w:r>
-      <w:r>
-        <w:rPr>
-          <w:rFonts w:ascii="JetBrains Mono" w:hAnsi="JetBrains Mono"/>
-          <w:color w:val="89DDFF"/>
-        </w:rPr>
-        <w:t>.</w:t>
-      </w:r>
-      <w:r>
-        <w:rPr>
-          <w:rFonts w:ascii="JetBrains Mono" w:hAnsi="JetBrains Mono"/>
-          <w:color w:val="EEFFFF"/>
-        </w:rPr>
-        <w:t>"ЧЛВК_ИД</w:t>
-      </w:r>
-      <w:proofErr w:type="spellEnd"/>
-      <w:r>
-        <w:rPr>
-          <w:rFonts w:ascii="JetBrains Mono" w:hAnsi="JetBrains Mono"/>
-          <w:color w:val="EEFFFF"/>
-        </w:rPr>
-        <w:t xml:space="preserve">" </w:t>
-      </w:r>
-      <w:r>
-        <w:rPr>
-          <w:rFonts w:ascii="JetBrains Mono" w:hAnsi="JetBrains Mono"/>
-          <w:color w:val="C3CEE3"/>
-        </w:rPr>
-        <w:t xml:space="preserve">= </w:t>
-      </w:r>
-      <w:r>
-        <w:rPr>
-          <w:rFonts w:ascii="JetBrains Mono" w:hAnsi="JetBrains Mono"/>
-          <w:color w:val="F78C6C"/>
-        </w:rPr>
-        <w:t xml:space="preserve">142390 </w:t>
-      </w:r>
-      <w:proofErr w:type="spellStart"/>
-      <w:r>
-        <w:rPr>
-          <w:rFonts w:ascii="JetBrains Mono" w:hAnsi="JetBrains Mono"/>
-          <w:i/>
-          <w:iCs/>
-          <w:color w:val="C792EA"/>
-        </w:rPr>
-        <w:t>and</w:t>
-      </w:r>
-      <w:proofErr w:type="spellEnd"/>
-      <w:r>
-        <w:rPr>
-          <w:rFonts w:ascii="JetBrains Mono" w:hAnsi="JetBrains Mono"/>
-          <w:i/>
-          <w:iCs/>
-          <w:color w:val="C792EA"/>
-        </w:rPr>
-        <w:br/>
-        <w:t xml:space="preserve">        </w:t>
-      </w:r>
-      <w:r>
-        <w:rPr>
-          <w:rFonts w:ascii="JetBrains Mono" w:hAnsi="JetBrains Mono"/>
-          <w:color w:val="EEFFFF"/>
-        </w:rPr>
-        <w:t xml:space="preserve">"УЧГОД" </w:t>
-      </w:r>
-      <w:r>
-        <w:rPr>
-          <w:rFonts w:ascii="JetBrains Mono" w:hAnsi="JetBrains Mono"/>
-          <w:color w:val="C3CEE3"/>
-        </w:rPr>
-        <w:t xml:space="preserve">= </w:t>
-      </w:r>
-      <w:r>
-        <w:rPr>
-          <w:rFonts w:ascii="JetBrains Mono" w:hAnsi="JetBrains Mono"/>
-          <w:color w:val="C3E88D"/>
-        </w:rPr>
-        <w:t>'2001/2002'</w:t>
-      </w:r>
-      <w:r>
-        <w:rPr>
-          <w:rFonts w:ascii="JetBrains Mono" w:hAnsi="JetBrains Mono"/>
-          <w:color w:val="89DDFF"/>
-        </w:rPr>
-        <w:t>;</w:t>
-      </w:r>
-      <w:r>
         <w:drawing>
-          <wp:inline distT="0" distB="0" distL="0" distR="0" wp14:anchorId="74175AA5" wp14:editId="4E9D11E2">
-            <wp:extent cx="5940425" cy="1619250"/>
-            <wp:effectExtent l="0" t="0" r="3175" b="0"/>
-            <wp:docPr id="3" name="Рисунок 3"/>
+          <wp:inline distT="0" distB="0" distL="0" distR="0" wp14:anchorId="5F6B5AC0" wp14:editId="5302E927">
+            <wp:extent cx="4978615" cy="2613660"/>
+            <wp:effectExtent l="0" t="0" r="0" b="0"/>
+            <wp:docPr id="4" name="Рисунок 4"/>
             <wp:cNvGraphicFramePr>
               <a:graphicFrameLocks xmlns:a="http://schemas.openxmlformats.org/drawingml/2006/main" noChangeAspect="1"/>
             </wp:cNvGraphicFramePr>
@@ -1670,7 +1100,13 @@
                     <pic:cNvPicPr/>
                   </pic:nvPicPr>
                   <pic:blipFill>
-                    <a:blip r:embed="rId10"/>
+                    <a:blip r:embed="rId10">
+                      <a:extLst>
+                        <a:ext uri="{28A0092B-C50C-407E-A947-70E740481C1C}">
+                          <a14:useLocalDpi xmlns:a14="http://schemas.microsoft.com/office/drawing/2010/main" val="0"/>
+                        </a:ext>
+                      </a:extLst>
+                    </a:blip>
                     <a:stretch>
                       <a:fillRect/>
                     </a:stretch>
@@ -1678,7 +1114,7 @@
                   <pic:spPr>
                     <a:xfrm>
                       <a:off x="0" y="0"/>
-                      <a:ext cx="5940425" cy="1619250"/>
+                      <a:ext cx="4986796" cy="2617955"/>
                     </a:xfrm>
                     <a:prstGeom prst="rect">
                       <a:avLst/>
@@ -1693,15 +1129,1442 @@
     </w:p>
     <w:p>
       <w:pPr>
+        <w:pStyle w:val="a8"/>
+      </w:pPr>
+      <w:r>
+        <w:t xml:space="preserve">Данные из </w:t>
+      </w:r>
+      <w:r>
+        <w:rPr>
+          <w:rFonts w:ascii="JetBrains Mono" w:hAnsi="JetBrains Mono"/>
+          <w:sz w:val="20"/>
+          <w:szCs w:val="18"/>
+        </w:rPr>
+        <w:t>“</w:t>
+      </w:r>
+      <w:r>
+        <w:rPr>
+          <w:rFonts w:ascii="JetBrains Mono" w:hAnsi="JetBrains Mono"/>
+          <w:sz w:val="20"/>
+          <w:szCs w:val="18"/>
+        </w:rPr>
+        <w:t>Н_ВЕДОМОСТИ</w:t>
+      </w:r>
+      <w:r>
+        <w:rPr>
+          <w:rFonts w:ascii="JetBrains Mono" w:hAnsi="JetBrains Mono"/>
+          <w:sz w:val="20"/>
+          <w:szCs w:val="18"/>
+        </w:rPr>
+        <w:t>”</w:t>
+      </w:r>
+      <w:r>
+        <w:t xml:space="preserve"> отбираются по уникальному ключу таблицы </w:t>
+      </w:r>
+      <w:r>
+        <w:rPr>
+          <w:rFonts w:ascii="JetBrains Mono" w:hAnsi="JetBrains Mono"/>
+          <w:sz w:val="20"/>
+          <w:szCs w:val="18"/>
+        </w:rPr>
+        <w:t>“</w:t>
+      </w:r>
+      <w:r>
+        <w:rPr>
+          <w:rFonts w:ascii="JetBrains Mono" w:hAnsi="JetBrains Mono"/>
+          <w:sz w:val="20"/>
+          <w:szCs w:val="18"/>
+        </w:rPr>
+        <w:t>ИД</w:t>
+      </w:r>
+      <w:r>
+        <w:rPr>
+          <w:rFonts w:ascii="JetBrains Mono" w:hAnsi="JetBrains Mono"/>
+          <w:sz w:val="20"/>
+          <w:szCs w:val="18"/>
+        </w:rPr>
+        <w:t>”</w:t>
+      </w:r>
+      <w:r>
+        <w:t xml:space="preserve">, </w:t>
+      </w:r>
+      <w:r>
+        <w:t xml:space="preserve">тем не менее, индекс для этой таблицы создан по </w:t>
+      </w:r>
+      <w:r>
+        <w:t xml:space="preserve">столбцу </w:t>
+      </w:r>
+      <w:r>
+        <w:rPr>
+          <w:rFonts w:ascii="JetBrains Mono" w:hAnsi="JetBrains Mono"/>
+          <w:sz w:val="20"/>
+          <w:szCs w:val="18"/>
+        </w:rPr>
+        <w:t>«ЧЛВК_ИД»</w:t>
+      </w:r>
+      <w:r>
+        <w:t xml:space="preserve">. Сначала может показаться, что есть смысл построить индекс и по </w:t>
+      </w:r>
+      <w:r>
+        <w:rPr>
+          <w:rFonts w:ascii="JetBrains Mono" w:hAnsi="JetBrains Mono"/>
+          <w:sz w:val="20"/>
+          <w:szCs w:val="18"/>
+        </w:rPr>
+        <w:t>«ИД»</w:t>
+      </w:r>
+      <w:r>
+        <w:t>, но эта мысль ошибочна. Дело в том, что для него мы имеем 2 критерия отбора, и</w:t>
+      </w:r>
+      <w:r>
+        <w:t xml:space="preserve"> чтобы избежать повторных чтений </w:t>
+      </w:r>
+      <w:r>
+        <w:t>строк</w:t>
+      </w:r>
+      <w:r>
+        <w:t xml:space="preserve">, </w:t>
+      </w:r>
+      <w:r>
+        <w:t>планировщик</w:t>
+      </w:r>
+      <w:r>
+        <w:t xml:space="preserve"> строит битовую карту – по одной на каждое условие, а затем объединяет их.</w:t>
+      </w:r>
+    </w:p>
+    <w:p>
+      <w:pPr>
+        <w:pStyle w:val="a8"/>
+      </w:pPr>
+    </w:p>
+    <w:p>
+      <w:pPr>
+        <w:pStyle w:val="a8"/>
+      </w:pPr>
+      <w:r>
+        <w:rPr>
+          <w:rFonts w:ascii="JetBrains Mono" w:hAnsi="JetBrains Mono"/>
+          <w:sz w:val="20"/>
+          <w:szCs w:val="18"/>
+        </w:rPr>
+        <w:t>“Н_ТИПЫ_ВЕДОМОСТЕЙ”</w:t>
+      </w:r>
+      <w:r>
+        <w:t xml:space="preserve"> сканируется полностью, тем не менее индекс таблице не нужен, т.к. она содержит всего 3 записи и маловероятно, что когда-нибудь будет расширена</w:t>
+      </w:r>
+      <w:r>
+        <w:t xml:space="preserve">: </w:t>
+      </w:r>
+      <w:r>
+        <w:t xml:space="preserve">про негативное влияние от добавления индекса в малую таблицу сказано и в официальной документации к </w:t>
+      </w:r>
+      <w:r>
+        <w:rPr>
+          <w:lang w:val="en-US"/>
+        </w:rPr>
+        <w:t>PostgreSQL</w:t>
+      </w:r>
+      <w:r>
+        <w:t xml:space="preserve"> (</w:t>
+      </w:r>
+      <w:hyperlink r:id="rId11" w:history="1">
+        <w:r>
+          <w:rPr>
+            <w:rStyle w:val="a9"/>
+          </w:rPr>
+          <w:t>https://postgrespro.ru/docs/postgrespro/10/using-explain</w:t>
+        </w:r>
+      </w:hyperlink>
+      <w:r>
+        <w:t xml:space="preserve">, </w:t>
+      </w:r>
+      <w:r>
+        <w:t>п. 14.1.1</w:t>
+      </w:r>
+      <w:r>
+        <w:t>)</w:t>
+      </w:r>
+      <w:r>
+        <w:t>, где приводится аналогичный пример, с двумя таблицами «</w:t>
+      </w:r>
+      <w:r>
+        <w:t>Но для этого потребуется обойти оба индекса, так что это не обязательно будет выгоднее, чем просто просмотреть один индекс, а второе условие обработать как фильтр</w:t>
+      </w:r>
+      <w:r>
+        <w:t>»</w:t>
+      </w:r>
+      <w:r>
+        <w:t>.</w:t>
+      </w:r>
+    </w:p>
+    <w:p>
+      <w:pPr>
+        <w:pStyle w:val="a8"/>
+      </w:pPr>
+    </w:p>
+    <w:p>
+      <w:pPr>
+        <w:pStyle w:val="a8"/>
+      </w:pPr>
+      <w:r>
+        <w:t xml:space="preserve">Относительно медленное последовательное </w:t>
+      </w:r>
+      <w:r>
+        <w:t>сканирование выполняется</w:t>
+      </w:r>
+      <w:r>
+        <w:t xml:space="preserve"> только на последнем этапе, при </w:t>
+      </w:r>
+      <w:r>
+        <w:t xml:space="preserve">котором отбираются строки с условием </w:t>
+      </w:r>
+      <w:r>
+        <w:rPr>
+          <w:rFonts w:ascii="JetBrains Mono" w:hAnsi="JetBrains Mono"/>
+          <w:sz w:val="20"/>
+          <w:szCs w:val="18"/>
+        </w:rPr>
+        <w:t>“НАИМЕНОВАНИЕ”</w:t>
+      </w:r>
+      <w:r>
+        <w:rPr>
+          <w:rFonts w:ascii="JetBrains Mono" w:hAnsi="JetBrains Mono"/>
+          <w:sz w:val="20"/>
+          <w:szCs w:val="18"/>
+        </w:rPr>
+        <w:t xml:space="preserve"> &lt; ‘</w:t>
+      </w:r>
+      <w:proofErr w:type="spellStart"/>
+      <w:r>
+        <w:rPr>
+          <w:rFonts w:ascii="JetBrains Mono" w:hAnsi="JetBrains Mono"/>
+          <w:sz w:val="20"/>
+          <w:szCs w:val="18"/>
+        </w:rPr>
+        <w:t>Перезачёт</w:t>
+      </w:r>
+      <w:proofErr w:type="spellEnd"/>
+      <w:r>
+        <w:rPr>
+          <w:rFonts w:ascii="JetBrains Mono" w:hAnsi="JetBrains Mono"/>
+          <w:sz w:val="20"/>
+          <w:szCs w:val="18"/>
+        </w:rPr>
+        <w:t>’</w:t>
+      </w:r>
+      <w:r>
+        <w:t>.</w:t>
+      </w:r>
+    </w:p>
+    <w:p>
+      <w:pPr>
+        <w:pStyle w:val="a8"/>
+        <w:jc w:val="center"/>
+        <w:rPr>
+          <w:b/>
+          <w:bCs/>
+        </w:rPr>
+      </w:pPr>
+      <w:r>
+        <w:rPr>
+          <w:b/>
+          <w:bCs/>
+        </w:rPr>
+        <w:t>Оптимизировать этот запрос не нужно.</w:t>
+      </w:r>
+    </w:p>
+    <w:p>
+      <w:pPr>
+        <w:pStyle w:val="a8"/>
+        <w:jc w:val="center"/>
+        <w:rPr>
+          <w:b/>
+          <w:bCs/>
+        </w:rPr>
+      </w:pPr>
+    </w:p>
+    <w:p>
+      <w:pPr>
+        <w:pStyle w:val="a8"/>
+        <w:numPr>
+          <w:ilvl w:val="0"/>
+          <w:numId w:val="10"/>
+        </w:numPr>
+        <w:jc w:val="left"/>
+      </w:pPr>
+      <w:r>
+        <w:t>Сделать запрос для получения атрибутов из указанных таблиц, применив фильтры по указанным условиям:</w:t>
+      </w:r>
+    </w:p>
+    <w:p>
+      <w:pPr>
+        <w:pStyle w:val="a8"/>
+        <w:jc w:val="left"/>
+      </w:pPr>
+      <w:r>
+        <w:t>Таблицы: Н_ЛЮДИ, Н_ВЕДОМОСТИ, Н_СЕССИЯ.</w:t>
+      </w:r>
+      <w:r>
+        <w:br/>
+        <w:t>Вывести атрибуты: Н_ЛЮДИ.ИМЯ, Н_ВЕДОМОСТИ.ДАТА, Н_СЕССИЯ.ИД.</w:t>
+      </w:r>
+      <w:r>
+        <w:br/>
+        <w:t xml:space="preserve">Фильтры (AND): </w:t>
+      </w:r>
+      <w:r>
+        <w:br/>
+        <w:t>a) Н_ЛЮДИ.ФАМИЛИЯ = Афанасьев.</w:t>
+      </w:r>
+      <w:r>
+        <w:br/>
+        <w:t>b) Н_ВЕДОМОСТИ.ЧЛВК_ИД = 142390.</w:t>
+      </w:r>
+      <w:r>
+        <w:br/>
+        <w:t>c) Н_СЕССИЯ.УЧГОД = 2001/2002.</w:t>
+      </w:r>
+      <w:r>
+        <w:br/>
+        <w:t>Вид соединения: LEFT JOIN.</w:t>
+      </w:r>
+    </w:p>
+    <w:p>
+      <w:pPr>
+        <w:pStyle w:val="HTML"/>
+        <w:shd w:val="clear" w:color="auto" w:fill="0F111A"/>
+        <w:rPr>
+          <w:rFonts w:ascii="JetBrains Mono" w:hAnsi="JetBrains Mono"/>
+          <w:color w:val="89DDFF"/>
+        </w:rPr>
+      </w:pPr>
+      <w:proofErr w:type="spellStart"/>
+      <w:r>
+        <w:rPr>
+          <w:rFonts w:ascii="JetBrains Mono" w:hAnsi="JetBrains Mono"/>
+          <w:i/>
+          <w:iCs/>
+          <w:color w:val="C792EA"/>
+        </w:rPr>
+        <w:t>select</w:t>
+      </w:r>
+      <w:proofErr w:type="spellEnd"/>
+      <w:r>
+        <w:rPr>
+          <w:rFonts w:ascii="JetBrains Mono" w:hAnsi="JetBrains Mono"/>
+          <w:i/>
+          <w:iCs/>
+          <w:color w:val="C792EA"/>
+        </w:rPr>
+        <w:t xml:space="preserve"> </w:t>
+      </w:r>
+      <w:proofErr w:type="spellStart"/>
+      <w:r>
+        <w:rPr>
+          <w:rFonts w:ascii="JetBrains Mono" w:hAnsi="JetBrains Mono"/>
+          <w:color w:val="EEFFE3"/>
+        </w:rPr>
+        <w:t>л</w:t>
+      </w:r>
+      <w:r>
+        <w:rPr>
+          <w:rFonts w:ascii="JetBrains Mono" w:hAnsi="JetBrains Mono"/>
+          <w:color w:val="89DDFF"/>
+        </w:rPr>
+        <w:t>.</w:t>
+      </w:r>
+      <w:r>
+        <w:rPr>
+          <w:rFonts w:ascii="JetBrains Mono" w:hAnsi="JetBrains Mono"/>
+          <w:color w:val="EEFFFF"/>
+        </w:rPr>
+        <w:t>"ИМЯ</w:t>
+      </w:r>
+      <w:proofErr w:type="spellEnd"/>
+      <w:r>
+        <w:rPr>
+          <w:rFonts w:ascii="JetBrains Mono" w:hAnsi="JetBrains Mono"/>
+          <w:color w:val="EEFFFF"/>
+        </w:rPr>
+        <w:t>"</w:t>
+      </w:r>
+      <w:r>
+        <w:rPr>
+          <w:rFonts w:ascii="JetBrains Mono" w:hAnsi="JetBrains Mono"/>
+          <w:color w:val="89DDFF"/>
+        </w:rPr>
+        <w:t xml:space="preserve">, </w:t>
+      </w:r>
+      <w:proofErr w:type="spellStart"/>
+      <w:r>
+        <w:rPr>
+          <w:rFonts w:ascii="JetBrains Mono" w:hAnsi="JetBrains Mono"/>
+          <w:color w:val="EEFFE3"/>
+        </w:rPr>
+        <w:t>в</w:t>
+      </w:r>
+      <w:r>
+        <w:rPr>
+          <w:rFonts w:ascii="JetBrains Mono" w:hAnsi="JetBrains Mono"/>
+          <w:color w:val="89DDFF"/>
+        </w:rPr>
+        <w:t>.</w:t>
+      </w:r>
+      <w:r>
+        <w:rPr>
+          <w:rFonts w:ascii="JetBrains Mono" w:hAnsi="JetBrains Mono"/>
+          <w:color w:val="EEFFFF"/>
+        </w:rPr>
+        <w:t>"ДАТА</w:t>
+      </w:r>
+      <w:proofErr w:type="spellEnd"/>
+      <w:r>
+        <w:rPr>
+          <w:rFonts w:ascii="JetBrains Mono" w:hAnsi="JetBrains Mono"/>
+          <w:color w:val="EEFFFF"/>
+        </w:rPr>
+        <w:t>"</w:t>
+      </w:r>
+      <w:r>
+        <w:rPr>
+          <w:rFonts w:ascii="JetBrains Mono" w:hAnsi="JetBrains Mono"/>
+          <w:color w:val="89DDFF"/>
+        </w:rPr>
+        <w:t xml:space="preserve">, </w:t>
+      </w:r>
+      <w:proofErr w:type="spellStart"/>
+      <w:r>
+        <w:rPr>
+          <w:rFonts w:ascii="JetBrains Mono" w:hAnsi="JetBrains Mono"/>
+          <w:color w:val="EEFFE3"/>
+        </w:rPr>
+        <w:t>с</w:t>
+      </w:r>
+      <w:r>
+        <w:rPr>
+          <w:rFonts w:ascii="JetBrains Mono" w:hAnsi="JetBrains Mono"/>
+          <w:color w:val="89DDFF"/>
+        </w:rPr>
+        <w:t>.</w:t>
+      </w:r>
+      <w:r>
+        <w:rPr>
+          <w:rFonts w:ascii="JetBrains Mono" w:hAnsi="JetBrains Mono"/>
+          <w:color w:val="EEFFFF"/>
+        </w:rPr>
+        <w:t>"ИД</w:t>
+      </w:r>
+      <w:proofErr w:type="spellEnd"/>
+      <w:r>
+        <w:rPr>
+          <w:rFonts w:ascii="JetBrains Mono" w:hAnsi="JetBrains Mono"/>
+          <w:color w:val="EEFFFF"/>
+        </w:rPr>
+        <w:t xml:space="preserve">" </w:t>
+      </w:r>
+      <w:proofErr w:type="spellStart"/>
+      <w:r>
+        <w:rPr>
+          <w:rFonts w:ascii="JetBrains Mono" w:hAnsi="JetBrains Mono"/>
+          <w:i/>
+          <w:iCs/>
+          <w:color w:val="C792EA"/>
+        </w:rPr>
+        <w:t>from</w:t>
+      </w:r>
+      <w:proofErr w:type="spellEnd"/>
+      <w:r>
+        <w:rPr>
+          <w:rFonts w:ascii="JetBrains Mono" w:hAnsi="JetBrains Mono"/>
+          <w:i/>
+          <w:iCs/>
+          <w:color w:val="C792EA"/>
+        </w:rPr>
+        <w:t xml:space="preserve"> </w:t>
+      </w:r>
+      <w:r>
+        <w:rPr>
+          <w:rFonts w:ascii="JetBrains Mono" w:hAnsi="JetBrains Mono"/>
+          <w:color w:val="FFCB6B"/>
+        </w:rPr>
+        <w:t xml:space="preserve">"Н_ЛЮДИ" </w:t>
+      </w:r>
+      <w:r>
+        <w:rPr>
+          <w:rFonts w:ascii="JetBrains Mono" w:hAnsi="JetBrains Mono"/>
+          <w:color w:val="EEFFE3"/>
+        </w:rPr>
+        <w:t>л</w:t>
+      </w:r>
+      <w:r>
+        <w:rPr>
+          <w:rFonts w:ascii="JetBrains Mono" w:hAnsi="JetBrains Mono"/>
+          <w:color w:val="EEFFE3"/>
+        </w:rPr>
+        <w:br/>
+        <w:t xml:space="preserve">    </w:t>
+      </w:r>
+      <w:proofErr w:type="spellStart"/>
+      <w:r>
+        <w:rPr>
+          <w:rFonts w:ascii="JetBrains Mono" w:hAnsi="JetBrains Mono"/>
+          <w:i/>
+          <w:iCs/>
+          <w:color w:val="C792EA"/>
+        </w:rPr>
+        <w:t>join</w:t>
+      </w:r>
+      <w:proofErr w:type="spellEnd"/>
+      <w:r>
+        <w:rPr>
+          <w:rFonts w:ascii="JetBrains Mono" w:hAnsi="JetBrains Mono"/>
+          <w:i/>
+          <w:iCs/>
+          <w:color w:val="C792EA"/>
+        </w:rPr>
+        <w:t xml:space="preserve"> </w:t>
+      </w:r>
+      <w:r>
+        <w:rPr>
+          <w:rFonts w:ascii="JetBrains Mono" w:hAnsi="JetBrains Mono"/>
+          <w:color w:val="FFCB6B"/>
+        </w:rPr>
+        <w:t xml:space="preserve">"Н_ВЕДОМОСТИ" </w:t>
+      </w:r>
+      <w:r>
+        <w:rPr>
+          <w:rFonts w:ascii="JetBrains Mono" w:hAnsi="JetBrains Mono"/>
+          <w:color w:val="EEFFE3"/>
+        </w:rPr>
+        <w:t xml:space="preserve">в </w:t>
+      </w:r>
+      <w:proofErr w:type="spellStart"/>
+      <w:r>
+        <w:rPr>
+          <w:rFonts w:ascii="JetBrains Mono" w:hAnsi="JetBrains Mono"/>
+          <w:i/>
+          <w:iCs/>
+          <w:color w:val="C792EA"/>
+        </w:rPr>
+        <w:t>on</w:t>
+      </w:r>
+      <w:proofErr w:type="spellEnd"/>
+      <w:r>
+        <w:rPr>
+          <w:rFonts w:ascii="JetBrains Mono" w:hAnsi="JetBrains Mono"/>
+          <w:i/>
+          <w:iCs/>
+          <w:color w:val="C792EA"/>
+        </w:rPr>
+        <w:t xml:space="preserve"> </w:t>
+      </w:r>
+      <w:proofErr w:type="spellStart"/>
+      <w:r>
+        <w:rPr>
+          <w:rFonts w:ascii="JetBrains Mono" w:hAnsi="JetBrains Mono"/>
+          <w:color w:val="EEFFE3"/>
+        </w:rPr>
+        <w:t>в</w:t>
+      </w:r>
+      <w:r>
+        <w:rPr>
+          <w:rFonts w:ascii="JetBrains Mono" w:hAnsi="JetBrains Mono"/>
+          <w:color w:val="89DDFF"/>
+        </w:rPr>
+        <w:t>.</w:t>
+      </w:r>
+      <w:r>
+        <w:rPr>
+          <w:rFonts w:ascii="JetBrains Mono" w:hAnsi="JetBrains Mono"/>
+          <w:color w:val="EEFFFF"/>
+        </w:rPr>
+        <w:t>"ЧЛВК_ИД</w:t>
+      </w:r>
+      <w:proofErr w:type="spellEnd"/>
+      <w:r>
+        <w:rPr>
+          <w:rFonts w:ascii="JetBrains Mono" w:hAnsi="JetBrains Mono"/>
+          <w:color w:val="EEFFFF"/>
+        </w:rPr>
+        <w:t xml:space="preserve">" </w:t>
+      </w:r>
+      <w:r>
+        <w:rPr>
+          <w:rFonts w:ascii="JetBrains Mono" w:hAnsi="JetBrains Mono"/>
+          <w:color w:val="C3CEE3"/>
+        </w:rPr>
+        <w:t xml:space="preserve">= </w:t>
+      </w:r>
+      <w:proofErr w:type="spellStart"/>
+      <w:r>
+        <w:rPr>
+          <w:rFonts w:ascii="JetBrains Mono" w:hAnsi="JetBrains Mono"/>
+          <w:color w:val="EEFFE3"/>
+        </w:rPr>
+        <w:t>л</w:t>
+      </w:r>
+      <w:r>
+        <w:rPr>
+          <w:rFonts w:ascii="JetBrains Mono" w:hAnsi="JetBrains Mono"/>
+          <w:color w:val="89DDFF"/>
+        </w:rPr>
+        <w:t>.</w:t>
+      </w:r>
+      <w:r>
+        <w:rPr>
+          <w:rFonts w:ascii="JetBrains Mono" w:hAnsi="JetBrains Mono"/>
+          <w:color w:val="EEFFFF"/>
+        </w:rPr>
+        <w:t>"ИД</w:t>
+      </w:r>
+      <w:proofErr w:type="spellEnd"/>
+      <w:r>
+        <w:rPr>
+          <w:rFonts w:ascii="JetBrains Mono" w:hAnsi="JetBrains Mono"/>
+          <w:color w:val="EEFFFF"/>
+        </w:rPr>
+        <w:t>"</w:t>
+      </w:r>
+      <w:r>
+        <w:rPr>
+          <w:rFonts w:ascii="JetBrains Mono" w:hAnsi="JetBrains Mono"/>
+          <w:color w:val="EEFFFF"/>
+        </w:rPr>
+        <w:br/>
+        <w:t xml:space="preserve">    </w:t>
+      </w:r>
+      <w:proofErr w:type="spellStart"/>
+      <w:r>
+        <w:rPr>
+          <w:rFonts w:ascii="JetBrains Mono" w:hAnsi="JetBrains Mono"/>
+          <w:i/>
+          <w:iCs/>
+          <w:color w:val="C792EA"/>
+        </w:rPr>
+        <w:t>join</w:t>
+      </w:r>
+      <w:proofErr w:type="spellEnd"/>
+      <w:r>
+        <w:rPr>
+          <w:rFonts w:ascii="JetBrains Mono" w:hAnsi="JetBrains Mono"/>
+          <w:i/>
+          <w:iCs/>
+          <w:color w:val="C792EA"/>
+        </w:rPr>
+        <w:t xml:space="preserve"> </w:t>
+      </w:r>
+      <w:r>
+        <w:rPr>
+          <w:rFonts w:ascii="JetBrains Mono" w:hAnsi="JetBrains Mono"/>
+          <w:color w:val="FFCB6B"/>
+        </w:rPr>
+        <w:t xml:space="preserve">"Н_СЕССИЯ" </w:t>
+      </w:r>
+      <w:r>
+        <w:rPr>
+          <w:rFonts w:ascii="JetBrains Mono" w:hAnsi="JetBrains Mono"/>
+          <w:color w:val="EEFFE3"/>
+        </w:rPr>
+        <w:t xml:space="preserve">с </w:t>
+      </w:r>
+      <w:proofErr w:type="spellStart"/>
+      <w:r>
+        <w:rPr>
+          <w:rFonts w:ascii="JetBrains Mono" w:hAnsi="JetBrains Mono"/>
+          <w:i/>
+          <w:iCs/>
+          <w:color w:val="C792EA"/>
+        </w:rPr>
+        <w:t>on</w:t>
+      </w:r>
+      <w:proofErr w:type="spellEnd"/>
+      <w:r>
+        <w:rPr>
+          <w:rFonts w:ascii="JetBrains Mono" w:hAnsi="JetBrains Mono"/>
+          <w:i/>
+          <w:iCs/>
+          <w:color w:val="C792EA"/>
+        </w:rPr>
+        <w:t xml:space="preserve"> </w:t>
+      </w:r>
+      <w:proofErr w:type="spellStart"/>
+      <w:r>
+        <w:rPr>
+          <w:rFonts w:ascii="JetBrains Mono" w:hAnsi="JetBrains Mono"/>
+          <w:color w:val="EEFFE3"/>
+        </w:rPr>
+        <w:t>с</w:t>
+      </w:r>
+      <w:r>
+        <w:rPr>
+          <w:rFonts w:ascii="JetBrains Mono" w:hAnsi="JetBrains Mono"/>
+          <w:color w:val="89DDFF"/>
+        </w:rPr>
+        <w:t>.</w:t>
+      </w:r>
+      <w:r>
+        <w:rPr>
+          <w:rFonts w:ascii="JetBrains Mono" w:hAnsi="JetBrains Mono"/>
+          <w:color w:val="EEFFFF"/>
+        </w:rPr>
+        <w:t>"ЧЛВК_ИД</w:t>
+      </w:r>
+      <w:proofErr w:type="spellEnd"/>
+      <w:r>
+        <w:rPr>
+          <w:rFonts w:ascii="JetBrains Mono" w:hAnsi="JetBrains Mono"/>
+          <w:color w:val="EEFFFF"/>
+        </w:rPr>
+        <w:t xml:space="preserve">" </w:t>
+      </w:r>
+      <w:r>
+        <w:rPr>
+          <w:rFonts w:ascii="JetBrains Mono" w:hAnsi="JetBrains Mono"/>
+          <w:color w:val="C3CEE3"/>
+        </w:rPr>
+        <w:t xml:space="preserve">= </w:t>
+      </w:r>
+      <w:proofErr w:type="spellStart"/>
+      <w:r>
+        <w:rPr>
+          <w:rFonts w:ascii="JetBrains Mono" w:hAnsi="JetBrains Mono"/>
+          <w:color w:val="EEFFE3"/>
+        </w:rPr>
+        <w:t>л</w:t>
+      </w:r>
+      <w:r>
+        <w:rPr>
+          <w:rFonts w:ascii="JetBrains Mono" w:hAnsi="JetBrains Mono"/>
+          <w:color w:val="89DDFF"/>
+        </w:rPr>
+        <w:t>.</w:t>
+      </w:r>
+      <w:r>
+        <w:rPr>
+          <w:rFonts w:ascii="JetBrains Mono" w:hAnsi="JetBrains Mono"/>
+          <w:color w:val="EEFFFF"/>
+        </w:rPr>
+        <w:t>"ИД</w:t>
+      </w:r>
+      <w:proofErr w:type="spellEnd"/>
+      <w:r>
+        <w:rPr>
+          <w:rFonts w:ascii="JetBrains Mono" w:hAnsi="JetBrains Mono"/>
+          <w:color w:val="EEFFFF"/>
+        </w:rPr>
+        <w:t>"</w:t>
+      </w:r>
+      <w:r>
+        <w:rPr>
+          <w:rFonts w:ascii="JetBrains Mono" w:hAnsi="JetBrains Mono"/>
+          <w:color w:val="EEFFFF"/>
+        </w:rPr>
+        <w:br/>
+      </w:r>
+      <w:proofErr w:type="spellStart"/>
+      <w:r>
+        <w:rPr>
+          <w:rFonts w:ascii="JetBrains Mono" w:hAnsi="JetBrains Mono"/>
+          <w:i/>
+          <w:iCs/>
+          <w:color w:val="C792EA"/>
+        </w:rPr>
+        <w:t>where</w:t>
+      </w:r>
+      <w:proofErr w:type="spellEnd"/>
+      <w:r>
+        <w:rPr>
+          <w:rFonts w:ascii="JetBrains Mono" w:hAnsi="JetBrains Mono"/>
+          <w:i/>
+          <w:iCs/>
+          <w:color w:val="C792EA"/>
+        </w:rPr>
+        <w:t xml:space="preserve"> </w:t>
+      </w:r>
+      <w:r>
+        <w:rPr>
+          <w:rFonts w:ascii="JetBrains Mono" w:hAnsi="JetBrains Mono"/>
+          <w:color w:val="EEFFFF"/>
+        </w:rPr>
+        <w:t xml:space="preserve">"ФАМИЛИЯ" </w:t>
+      </w:r>
+      <w:r>
+        <w:rPr>
+          <w:rFonts w:ascii="JetBrains Mono" w:hAnsi="JetBrains Mono"/>
+          <w:color w:val="C3CEE3"/>
+        </w:rPr>
+        <w:t xml:space="preserve">= </w:t>
+      </w:r>
+      <w:r>
+        <w:rPr>
+          <w:rFonts w:ascii="JetBrains Mono" w:hAnsi="JetBrains Mono"/>
+          <w:color w:val="C3E88D"/>
+        </w:rPr>
+        <w:t xml:space="preserve">'Афанасьев' </w:t>
+      </w:r>
+      <w:proofErr w:type="spellStart"/>
+      <w:r>
+        <w:rPr>
+          <w:rFonts w:ascii="JetBrains Mono" w:hAnsi="JetBrains Mono"/>
+          <w:i/>
+          <w:iCs/>
+          <w:color w:val="C792EA"/>
+        </w:rPr>
+        <w:t>and</w:t>
+      </w:r>
+      <w:proofErr w:type="spellEnd"/>
+      <w:r>
+        <w:rPr>
+          <w:rFonts w:ascii="JetBrains Mono" w:hAnsi="JetBrains Mono"/>
+          <w:i/>
+          <w:iCs/>
+          <w:color w:val="C792EA"/>
+        </w:rPr>
+        <w:br/>
+      </w:r>
+      <w:r>
+        <w:rPr>
+          <w:rFonts w:ascii="JetBrains Mono" w:hAnsi="JetBrains Mono"/>
+          <w:i/>
+          <w:iCs/>
+          <w:color w:val="C792EA"/>
+        </w:rPr>
+        <w:lastRenderedPageBreak/>
+        <w:t xml:space="preserve">        </w:t>
+      </w:r>
+      <w:proofErr w:type="spellStart"/>
+      <w:r>
+        <w:rPr>
+          <w:rFonts w:ascii="JetBrains Mono" w:hAnsi="JetBrains Mono"/>
+          <w:color w:val="EEFFE3"/>
+        </w:rPr>
+        <w:t>в</w:t>
+      </w:r>
+      <w:r>
+        <w:rPr>
+          <w:rFonts w:ascii="JetBrains Mono" w:hAnsi="JetBrains Mono"/>
+          <w:color w:val="89DDFF"/>
+        </w:rPr>
+        <w:t>.</w:t>
+      </w:r>
+      <w:r>
+        <w:rPr>
+          <w:rFonts w:ascii="JetBrains Mono" w:hAnsi="JetBrains Mono"/>
+          <w:color w:val="EEFFFF"/>
+        </w:rPr>
+        <w:t>"ЧЛВК_ИД</w:t>
+      </w:r>
+      <w:proofErr w:type="spellEnd"/>
+      <w:r>
+        <w:rPr>
+          <w:rFonts w:ascii="JetBrains Mono" w:hAnsi="JetBrains Mono"/>
+          <w:color w:val="EEFFFF"/>
+        </w:rPr>
+        <w:t xml:space="preserve">" </w:t>
+      </w:r>
+      <w:r>
+        <w:rPr>
+          <w:rFonts w:ascii="JetBrains Mono" w:hAnsi="JetBrains Mono"/>
+          <w:color w:val="C3CEE3"/>
+        </w:rPr>
+        <w:t xml:space="preserve">= </w:t>
+      </w:r>
+      <w:r>
+        <w:rPr>
+          <w:rFonts w:ascii="JetBrains Mono" w:hAnsi="JetBrains Mono"/>
+          <w:color w:val="F78C6C"/>
+        </w:rPr>
+        <w:t xml:space="preserve">142390 </w:t>
+      </w:r>
+      <w:proofErr w:type="spellStart"/>
+      <w:r>
+        <w:rPr>
+          <w:rFonts w:ascii="JetBrains Mono" w:hAnsi="JetBrains Mono"/>
+          <w:i/>
+          <w:iCs/>
+          <w:color w:val="C792EA"/>
+        </w:rPr>
+        <w:t>and</w:t>
+      </w:r>
+      <w:proofErr w:type="spellEnd"/>
+      <w:r>
+        <w:rPr>
+          <w:rFonts w:ascii="JetBrains Mono" w:hAnsi="JetBrains Mono"/>
+          <w:i/>
+          <w:iCs/>
+          <w:color w:val="C792EA"/>
+        </w:rPr>
+        <w:br/>
+        <w:t xml:space="preserve">        </w:t>
+      </w:r>
+      <w:r>
+        <w:rPr>
+          <w:rFonts w:ascii="JetBrains Mono" w:hAnsi="JetBrains Mono"/>
+          <w:color w:val="EEFFFF"/>
+        </w:rPr>
+        <w:t xml:space="preserve">"УЧГОД" </w:t>
+      </w:r>
+      <w:r>
+        <w:rPr>
+          <w:rFonts w:ascii="JetBrains Mono" w:hAnsi="JetBrains Mono"/>
+          <w:color w:val="C3CEE3"/>
+        </w:rPr>
+        <w:t xml:space="preserve">= </w:t>
+      </w:r>
+      <w:r>
+        <w:rPr>
+          <w:rFonts w:ascii="JetBrains Mono" w:hAnsi="JetBrains Mono"/>
+          <w:color w:val="C3E88D"/>
+        </w:rPr>
+        <w:t>'2001/2002'</w:t>
+      </w:r>
+      <w:r>
+        <w:rPr>
+          <w:rFonts w:ascii="JetBrains Mono" w:hAnsi="JetBrains Mono"/>
+          <w:color w:val="89DDFF"/>
+        </w:rPr>
+        <w:t>;</w:t>
+      </w:r>
+    </w:p>
+    <w:p>
+      <w:pPr>
+        <w:pStyle w:val="HTML"/>
+        <w:rPr>
+          <w:noProof/>
+        </w:rPr>
+      </w:pPr>
+    </w:p>
+    <w:p>
+      <w:pPr>
+        <w:pStyle w:val="HTML"/>
+        <w:shd w:val="clear" w:color="auto" w:fill="0F111A"/>
+        <w:rPr>
+          <w:rFonts w:ascii="JetBrains Mono" w:hAnsi="JetBrains Mono"/>
+          <w:color w:val="89DDFF"/>
+          <w:lang w:val="en-US"/>
+        </w:rPr>
+      </w:pPr>
+      <w:r>
+        <w:rPr>
+          <w:rFonts w:ascii="JetBrains Mono" w:hAnsi="JetBrains Mono"/>
+          <w:color w:val="89DDFF"/>
+        </w:rPr>
+        <w:drawing>
+          <wp:inline distT="0" distB="0" distL="0" distR="0" wp14:anchorId="399DEB7B" wp14:editId="2D5A0EAD">
+            <wp:extent cx="5940425" cy="2277745"/>
+            <wp:effectExtent l="0" t="0" r="3175" b="8255"/>
+            <wp:docPr id="9" name="Рисунок 9"/>
+            <wp:cNvGraphicFramePr>
+              <a:graphicFrameLocks xmlns:a="http://schemas.openxmlformats.org/drawingml/2006/main" noChangeAspect="1"/>
+            </wp:cNvGraphicFramePr>
+            <a:graphic xmlns:a="http://schemas.openxmlformats.org/drawingml/2006/main">
+              <a:graphicData uri="http://schemas.openxmlformats.org/drawingml/2006/picture">
+                <pic:pic xmlns:pic="http://schemas.openxmlformats.org/drawingml/2006/picture">
+                  <pic:nvPicPr>
+                    <pic:cNvPr id="1" name=""/>
+                    <pic:cNvPicPr/>
+                  </pic:nvPicPr>
+                  <pic:blipFill>
+                    <a:blip r:embed="rId12"/>
+                    <a:stretch>
+                      <a:fillRect/>
+                    </a:stretch>
+                  </pic:blipFill>
+                  <pic:spPr>
+                    <a:xfrm>
+                      <a:off x="0" y="0"/>
+                      <a:ext cx="5940425" cy="2277745"/>
+                    </a:xfrm>
+                    <a:prstGeom prst="rect">
+                      <a:avLst/>
+                    </a:prstGeom>
+                  </pic:spPr>
+                </pic:pic>
+              </a:graphicData>
+            </a:graphic>
+          </wp:inline>
+        </w:drawing>
+      </w:r>
+    </w:p>
+    <w:p>
+      <w:pPr>
         <w:pStyle w:val="1"/>
       </w:pPr>
       <w:r>
+        <w:drawing>
+          <wp:inline distT="0" distB="0" distL="0" distR="0" wp14:anchorId="61CC3270" wp14:editId="4AF3A04C">
+            <wp:extent cx="5147625" cy="4106545"/>
+            <wp:effectExtent l="0" t="0" r="0" b="8255"/>
+            <wp:docPr id="6" name="Рисунок 6"/>
+            <wp:cNvGraphicFramePr>
+              <a:graphicFrameLocks xmlns:a="http://schemas.openxmlformats.org/drawingml/2006/main" noChangeAspect="1"/>
+            </wp:cNvGraphicFramePr>
+            <a:graphic xmlns:a="http://schemas.openxmlformats.org/drawingml/2006/main">
+              <a:graphicData uri="http://schemas.openxmlformats.org/drawingml/2006/picture">
+                <pic:pic xmlns:pic="http://schemas.openxmlformats.org/drawingml/2006/picture">
+                  <pic:nvPicPr>
+                    <pic:cNvPr id="1" name=""/>
+                    <pic:cNvPicPr/>
+                  </pic:nvPicPr>
+                  <pic:blipFill>
+                    <a:blip r:embed="rId13"/>
+                    <a:stretch>
+                      <a:fillRect/>
+                    </a:stretch>
+                  </pic:blipFill>
+                  <pic:spPr>
+                    <a:xfrm>
+                      <a:off x="0" y="0"/>
+                      <a:ext cx="5187139" cy="4138068"/>
+                    </a:xfrm>
+                    <a:prstGeom prst="rect">
+                      <a:avLst/>
+                    </a:prstGeom>
+                  </pic:spPr>
+                </pic:pic>
+              </a:graphicData>
+            </a:graphic>
+          </wp:inline>
+        </w:drawing>
+      </w:r>
+    </w:p>
+    <w:p/>
+    <w:p>
+      <w:r>
+        <w:t xml:space="preserve">Здесь мы имеем обращение к трём таблицам, при этом, составных условия для какого-либо из полей нет. </w:t>
+      </w:r>
+    </w:p>
+    <w:p>
+      <w:r>
+        <w:t xml:space="preserve">В </w:t>
+      </w:r>
+      <w:r>
+        <w:rPr>
+          <w:rFonts w:ascii="JetBrains Mono" w:hAnsi="JetBrains Mono"/>
+          <w:sz w:val="20"/>
+          <w:szCs w:val="18"/>
+        </w:rPr>
+        <w:t>“Н_ВЕДОМОСТИ”</w:t>
+      </w:r>
+      <w:r>
+        <w:t xml:space="preserve"> </w:t>
+      </w:r>
+      <w:r>
+        <w:t>индекс уже построен по необходимому полю.</w:t>
+      </w:r>
+    </w:p>
+    <w:p>
+      <w:r>
+        <w:t xml:space="preserve">Выборка по индексу происходит и из таблицы </w:t>
+      </w:r>
+      <w:r>
+        <w:rPr>
+          <w:rFonts w:ascii="JetBrains Mono" w:hAnsi="JetBrains Mono"/>
+          <w:sz w:val="20"/>
+          <w:szCs w:val="18"/>
+        </w:rPr>
+        <w:t>“Н_ЛЮДИ”</w:t>
+      </w:r>
+      <w:r>
+        <w:t xml:space="preserve">, после чего происходит фильтрация по </w:t>
+      </w:r>
+      <w:r>
+        <w:rPr>
+          <w:rFonts w:ascii="JetBrains Mono" w:hAnsi="JetBrains Mono"/>
+          <w:sz w:val="20"/>
+          <w:szCs w:val="18"/>
+        </w:rPr>
+        <w:t>“ФАМИЛИЯ”</w:t>
+      </w:r>
+      <w:r>
+        <w:t>.</w:t>
+      </w:r>
+      <w:r>
+        <w:t xml:space="preserve"> Из инфологической модели мы знаем, что </w:t>
+      </w:r>
+      <w:r>
+        <w:rPr>
+          <w:rFonts w:ascii="JetBrains Mono" w:hAnsi="JetBrains Mono"/>
+          <w:sz w:val="20"/>
+          <w:szCs w:val="18"/>
+        </w:rPr>
+        <w:t>“ИД”</w:t>
+      </w:r>
+      <w:r>
+        <w:t xml:space="preserve"> </w:t>
+      </w:r>
+      <w:r>
+        <w:t>человека уникально определяет человека, поэтому смысла строит индекс по фамилии в данном запросе смысла нет, мы всегда получим одну строку</w:t>
+      </w:r>
+      <w:r>
+        <w:t xml:space="preserve">: </w:t>
+      </w:r>
+      <w:r>
+        <w:t xml:space="preserve">больше смысла будет в отказе от одного из условий выбора (если отказать от </w:t>
+      </w:r>
+      <w:r>
+        <w:rPr>
+          <w:rFonts w:ascii="JetBrains Mono" w:hAnsi="JetBrains Mono"/>
+          <w:sz w:val="20"/>
+          <w:szCs w:val="18"/>
+        </w:rPr>
+        <w:t>“ИД”</w:t>
+      </w:r>
+      <w:r>
+        <w:t xml:space="preserve">, то только тогда нужно строить индекс по </w:t>
+      </w:r>
+      <w:r>
+        <w:rPr>
+          <w:rFonts w:ascii="JetBrains Mono" w:hAnsi="JetBrains Mono"/>
+          <w:sz w:val="20"/>
+          <w:szCs w:val="18"/>
+        </w:rPr>
+        <w:t>“ФАМИЛИЯ”</w:t>
+      </w:r>
+      <w:r>
+        <w:t>).</w:t>
+      </w:r>
+    </w:p>
+    <w:p>
+      <w:r>
+        <w:lastRenderedPageBreak/>
+        <w:t xml:space="preserve">Последняя таблица – </w:t>
+      </w:r>
+      <w:r>
+        <w:rPr>
+          <w:rFonts w:ascii="JetBrains Mono" w:hAnsi="JetBrains Mono"/>
+          <w:sz w:val="20"/>
+          <w:szCs w:val="18"/>
+        </w:rPr>
+        <w:t>“Н_СЕССИЯ”</w:t>
+      </w:r>
+      <w:r>
+        <w:t xml:space="preserve">, </w:t>
+      </w:r>
+      <w:r>
+        <w:t xml:space="preserve">где действительно стоит создать индекс по </w:t>
+      </w:r>
+      <w:r>
+        <w:rPr>
+          <w:rFonts w:ascii="JetBrains Mono" w:hAnsi="JetBrains Mono"/>
+          <w:sz w:val="20"/>
+          <w:szCs w:val="18"/>
+        </w:rPr>
+        <w:t>“</w:t>
+      </w:r>
+      <w:r>
+        <w:rPr>
+          <w:rFonts w:ascii="JetBrains Mono" w:hAnsi="JetBrains Mono"/>
+          <w:sz w:val="20"/>
+          <w:szCs w:val="18"/>
+        </w:rPr>
+        <w:t>УЧГОД</w:t>
+      </w:r>
+      <w:r>
+        <w:rPr>
+          <w:rFonts w:ascii="JetBrains Mono" w:hAnsi="JetBrains Mono"/>
+          <w:sz w:val="20"/>
+          <w:szCs w:val="18"/>
+        </w:rPr>
+        <w:t>”</w:t>
+      </w:r>
+      <w:r>
+        <w:t xml:space="preserve">, т.к. </w:t>
+      </w:r>
+      <w:r>
+        <w:t xml:space="preserve">довольно </w:t>
+      </w:r>
+      <w:r>
+        <w:t>частый сценарий использования этой таблицы вообще, а также имеет смысл в данном запросе.</w:t>
+      </w:r>
+    </w:p>
+    <w:p>
+      <w:pPr>
+        <w:shd w:val="clear" w:color="auto" w:fill="0F111A"/>
+        <w:tabs>
+          <w:tab w:val="left" w:pos="916"/>
+          <w:tab w:val="left" w:pos="1832"/>
+          <w:tab w:val="left" w:pos="2748"/>
+          <w:tab w:val="left" w:pos="3664"/>
+          <w:tab w:val="left" w:pos="4580"/>
+          <w:tab w:val="left" w:pos="5496"/>
+          <w:tab w:val="left" w:pos="6412"/>
+          <w:tab w:val="left" w:pos="7328"/>
+          <w:tab w:val="left" w:pos="8244"/>
+          <w:tab w:val="left" w:pos="9160"/>
+          <w:tab w:val="left" w:pos="10076"/>
+          <w:tab w:val="left" w:pos="10992"/>
+          <w:tab w:val="left" w:pos="11908"/>
+          <w:tab w:val="left" w:pos="12824"/>
+          <w:tab w:val="left" w:pos="13740"/>
+          <w:tab w:val="left" w:pos="14656"/>
+        </w:tabs>
+        <w:suppressAutoHyphens w:val="0"/>
+        <w:autoSpaceDN/>
+        <w:spacing w:after="0" w:line="240" w:lineRule="auto"/>
+        <w:jc w:val="left"/>
+        <w:textAlignment w:val="auto"/>
+        <w:rPr>
+          <w:rFonts w:ascii="JetBrains Mono" w:eastAsia="Times New Roman" w:hAnsi="JetBrains Mono" w:cs="Courier New"/>
+          <w:color w:val="C3CEE3"/>
+          <w:sz w:val="20"/>
+          <w:szCs w:val="20"/>
+          <w:lang w:val="en-US" w:eastAsia="ru-RU"/>
+        </w:rPr>
+      </w:pPr>
+      <w:r>
+        <w:rPr>
+          <w:rFonts w:ascii="JetBrains Mono" w:eastAsia="Times New Roman" w:hAnsi="JetBrains Mono" w:cs="Courier New"/>
+          <w:i/>
+          <w:iCs/>
+          <w:color w:val="C792EA"/>
+          <w:sz w:val="20"/>
+          <w:szCs w:val="20"/>
+          <w:lang w:val="en-US" w:eastAsia="ru-RU"/>
+        </w:rPr>
+        <w:t xml:space="preserve">create unique index </w:t>
+      </w:r>
+      <w:r>
+        <w:rPr>
+          <w:rFonts w:ascii="JetBrains Mono" w:eastAsia="Times New Roman" w:hAnsi="JetBrains Mono" w:cs="Courier New"/>
+          <w:color w:val="C3CEE3"/>
+          <w:sz w:val="20"/>
+          <w:szCs w:val="20"/>
+          <w:lang w:val="en-US" w:eastAsia="ru-RU"/>
+        </w:rPr>
+        <w:t>"</w:t>
+      </w:r>
+      <w:r>
+        <w:rPr>
+          <w:rFonts w:ascii="JetBrains Mono" w:eastAsia="Times New Roman" w:hAnsi="JetBrains Mono" w:cs="Courier New"/>
+          <w:color w:val="C3CEE3"/>
+          <w:sz w:val="20"/>
+          <w:szCs w:val="20"/>
+          <w:lang w:eastAsia="ru-RU"/>
+        </w:rPr>
+        <w:t>Н</w:t>
+      </w:r>
+      <w:r>
+        <w:rPr>
+          <w:rFonts w:ascii="JetBrains Mono" w:eastAsia="Times New Roman" w:hAnsi="JetBrains Mono" w:cs="Courier New"/>
+          <w:color w:val="C3CEE3"/>
+          <w:sz w:val="20"/>
+          <w:szCs w:val="20"/>
+          <w:lang w:val="en-US" w:eastAsia="ru-RU"/>
+        </w:rPr>
+        <w:t>_</w:t>
+      </w:r>
+      <w:r>
+        <w:rPr>
+          <w:rFonts w:ascii="JetBrains Mono" w:eastAsia="Times New Roman" w:hAnsi="JetBrains Mono" w:cs="Courier New"/>
+          <w:color w:val="C3CEE3"/>
+          <w:sz w:val="20"/>
+          <w:szCs w:val="20"/>
+          <w:lang w:eastAsia="ru-RU"/>
+        </w:rPr>
+        <w:t>СЕССИЯ</w:t>
+      </w:r>
+      <w:r>
+        <w:rPr>
+          <w:rFonts w:ascii="JetBrains Mono" w:eastAsia="Times New Roman" w:hAnsi="JetBrains Mono" w:cs="Courier New"/>
+          <w:color w:val="C3CEE3"/>
+          <w:sz w:val="20"/>
+          <w:szCs w:val="20"/>
+          <w:lang w:val="en-US" w:eastAsia="ru-RU"/>
+        </w:rPr>
+        <w:t>-</w:t>
+      </w:r>
+      <w:r>
+        <w:rPr>
+          <w:rFonts w:ascii="JetBrains Mono" w:eastAsia="Times New Roman" w:hAnsi="JetBrains Mono" w:cs="Courier New"/>
+          <w:color w:val="C3CEE3"/>
+          <w:sz w:val="20"/>
+          <w:szCs w:val="20"/>
+          <w:lang w:eastAsia="ru-RU"/>
+        </w:rPr>
+        <w:t>УЧГОД</w:t>
+      </w:r>
+      <w:r>
+        <w:rPr>
+          <w:rFonts w:ascii="JetBrains Mono" w:eastAsia="Times New Roman" w:hAnsi="JetBrains Mono" w:cs="Courier New"/>
+          <w:color w:val="C3CEE3"/>
+          <w:sz w:val="20"/>
+          <w:szCs w:val="20"/>
+          <w:lang w:val="en-US" w:eastAsia="ru-RU"/>
+        </w:rPr>
+        <w:t xml:space="preserve">-BTREE" </w:t>
+      </w:r>
+      <w:r>
+        <w:rPr>
+          <w:rFonts w:ascii="JetBrains Mono" w:eastAsia="Times New Roman" w:hAnsi="JetBrains Mono" w:cs="Courier New"/>
+          <w:i/>
+          <w:iCs/>
+          <w:color w:val="C792EA"/>
+          <w:sz w:val="20"/>
+          <w:szCs w:val="20"/>
+          <w:lang w:val="en-US" w:eastAsia="ru-RU"/>
+        </w:rPr>
+        <w:t xml:space="preserve">on </w:t>
+      </w:r>
+      <w:r>
+        <w:rPr>
+          <w:rFonts w:ascii="JetBrains Mono" w:eastAsia="Times New Roman" w:hAnsi="JetBrains Mono" w:cs="Courier New"/>
+          <w:color w:val="FFCB6B"/>
+          <w:sz w:val="20"/>
+          <w:szCs w:val="20"/>
+          <w:lang w:val="en-US" w:eastAsia="ru-RU"/>
+        </w:rPr>
+        <w:t>"</w:t>
+      </w:r>
+      <w:r>
+        <w:rPr>
+          <w:rFonts w:ascii="JetBrains Mono" w:eastAsia="Times New Roman" w:hAnsi="JetBrains Mono" w:cs="Courier New"/>
+          <w:color w:val="FFCB6B"/>
+          <w:sz w:val="20"/>
+          <w:szCs w:val="20"/>
+          <w:lang w:eastAsia="ru-RU"/>
+        </w:rPr>
+        <w:t>Н</w:t>
+      </w:r>
+      <w:r>
+        <w:rPr>
+          <w:rFonts w:ascii="JetBrains Mono" w:eastAsia="Times New Roman" w:hAnsi="JetBrains Mono" w:cs="Courier New"/>
+          <w:color w:val="FFCB6B"/>
+          <w:sz w:val="20"/>
+          <w:szCs w:val="20"/>
+          <w:lang w:val="en-US" w:eastAsia="ru-RU"/>
+        </w:rPr>
+        <w:t>_</w:t>
+      </w:r>
+      <w:r>
+        <w:rPr>
+          <w:rFonts w:ascii="JetBrains Mono" w:eastAsia="Times New Roman" w:hAnsi="JetBrains Mono" w:cs="Courier New"/>
+          <w:color w:val="FFCB6B"/>
+          <w:sz w:val="20"/>
+          <w:szCs w:val="20"/>
+          <w:lang w:eastAsia="ru-RU"/>
+        </w:rPr>
+        <w:t>СЕССИЯ</w:t>
+      </w:r>
+      <w:r>
+        <w:rPr>
+          <w:rFonts w:ascii="JetBrains Mono" w:eastAsia="Times New Roman" w:hAnsi="JetBrains Mono" w:cs="Courier New"/>
+          <w:color w:val="FFCB6B"/>
+          <w:sz w:val="20"/>
+          <w:szCs w:val="20"/>
+          <w:lang w:val="en-US" w:eastAsia="ru-RU"/>
+        </w:rPr>
+        <w:t xml:space="preserve">" </w:t>
+      </w:r>
+      <w:r>
+        <w:rPr>
+          <w:rFonts w:ascii="JetBrains Mono" w:eastAsia="Times New Roman" w:hAnsi="JetBrains Mono" w:cs="Courier New"/>
+          <w:i/>
+          <w:iCs/>
+          <w:color w:val="C792EA"/>
+          <w:sz w:val="20"/>
+          <w:szCs w:val="20"/>
+          <w:lang w:val="en-US" w:eastAsia="ru-RU"/>
+        </w:rPr>
+        <w:t xml:space="preserve">using </w:t>
+      </w:r>
+      <w:proofErr w:type="spellStart"/>
+      <w:r>
+        <w:rPr>
+          <w:rFonts w:ascii="JetBrains Mono" w:eastAsia="Times New Roman" w:hAnsi="JetBrains Mono" w:cs="Courier New"/>
+          <w:color w:val="FFCB6B"/>
+          <w:sz w:val="20"/>
+          <w:szCs w:val="20"/>
+          <w:lang w:val="en-US" w:eastAsia="ru-RU"/>
+        </w:rPr>
+        <w:t>btree</w:t>
+      </w:r>
+      <w:proofErr w:type="spellEnd"/>
+      <w:r>
+        <w:rPr>
+          <w:rFonts w:ascii="JetBrains Mono" w:eastAsia="Times New Roman" w:hAnsi="JetBrains Mono" w:cs="Courier New"/>
+          <w:color w:val="89DDFF"/>
+          <w:sz w:val="20"/>
+          <w:szCs w:val="20"/>
+          <w:lang w:val="en-US" w:eastAsia="ru-RU"/>
+        </w:rPr>
+        <w:t>(</w:t>
+      </w:r>
+      <w:r>
+        <w:rPr>
+          <w:rFonts w:ascii="JetBrains Mono" w:eastAsia="Times New Roman" w:hAnsi="JetBrains Mono" w:cs="Courier New"/>
+          <w:color w:val="EEFFFF"/>
+          <w:sz w:val="20"/>
+          <w:szCs w:val="20"/>
+          <w:lang w:val="en-US" w:eastAsia="ru-RU"/>
+        </w:rPr>
+        <w:t>"</w:t>
+      </w:r>
+      <w:r>
+        <w:rPr>
+          <w:rFonts w:ascii="JetBrains Mono" w:eastAsia="Times New Roman" w:hAnsi="JetBrains Mono" w:cs="Courier New"/>
+          <w:color w:val="EEFFFF"/>
+          <w:sz w:val="20"/>
+          <w:szCs w:val="20"/>
+          <w:lang w:eastAsia="ru-RU"/>
+        </w:rPr>
+        <w:t>УЧГОД</w:t>
+      </w:r>
+      <w:r>
+        <w:rPr>
+          <w:rFonts w:ascii="JetBrains Mono" w:eastAsia="Times New Roman" w:hAnsi="JetBrains Mono" w:cs="Courier New"/>
+          <w:color w:val="EEFFFF"/>
+          <w:sz w:val="20"/>
+          <w:szCs w:val="20"/>
+          <w:lang w:val="en-US" w:eastAsia="ru-RU"/>
+        </w:rPr>
+        <w:t>"</w:t>
+      </w:r>
+      <w:r>
+        <w:rPr>
+          <w:rFonts w:ascii="JetBrains Mono" w:eastAsia="Times New Roman" w:hAnsi="JetBrains Mono" w:cs="Courier New"/>
+          <w:color w:val="89DDFF"/>
+          <w:sz w:val="20"/>
+          <w:szCs w:val="20"/>
+          <w:lang w:val="en-US" w:eastAsia="ru-RU"/>
+        </w:rPr>
+        <w:t>);</w:t>
+      </w:r>
+    </w:p>
+    <w:p>
+      <w:pPr>
+        <w:pStyle w:val="1"/>
+      </w:pPr>
+      <w:r>
         <w:t>Вывод</w:t>
       </w:r>
     </w:p>
+    <w:p>
+      <w:r>
+        <w:t>В процессе выполнения лабораторной я немного научился оптимизировать БД путём создания индексов – структур данных, распределяющих записи из таблиц по заданному полю, что ускоряет обращение к ним, а также в процессе выборки данных планировщиком.</w:t>
+      </w:r>
+      <w:r>
+        <w:t xml:space="preserve"> Основная сложность задания</w:t>
+      </w:r>
+      <w:r>
+        <w:t xml:space="preserve"> – </w:t>
+      </w:r>
+      <w:r>
+        <w:t xml:space="preserve">разобраться в неочевидном из-за названия процессе выборки через </w:t>
+      </w:r>
+      <w:r>
+        <w:rPr>
+          <w:lang w:val="en-US"/>
+        </w:rPr>
+        <w:t>Bitmap</w:t>
+      </w:r>
+      <w:r>
+        <w:t>-индекс.</w:t>
+      </w:r>
+    </w:p>
     <w:sectPr>
-      <w:footerReference w:type="default" r:id="rId11"/>
-      <w:footerReference w:type="first" r:id="rId12"/>
+      <w:footerReference w:type="default" r:id="rId14"/>
+      <w:footerReference w:type="first" r:id="rId15"/>
       <w:pgSz w:w="11906" w:h="16838"/>
       <w:pgMar w:top="1134" w:right="850" w:bottom="1134" w:left="1701" w:header="708" w:footer="708" w:gutter="0"/>
       <w:cols w:space="708"/>
@@ -1815,7 +2678,7 @@
           <w:jc w:val="center"/>
         </w:pPr>
         <w:r>
-          <w:t>Санкт-Петербург, Университет ИТМО</w:t>
+          <w:t>Санкт-Петербург</w:t>
         </w:r>
       </w:p>
       <w:p>
@@ -3531,6 +4394,29 @@
       <w:lang w:eastAsia="ru-RU"/>
     </w:rPr>
   </w:style>
+  <w:style w:type="character" w:styleId="a9">
+    <w:name w:val="Hyperlink"/>
+    <w:basedOn w:val="a0"/>
+    <w:uiPriority w:val="99"/>
+    <w:unhideWhenUsed/>
+    <w:rsid w:val="00897DE6"/>
+    <w:rPr>
+      <w:color w:val="0563C1" w:themeColor="hyperlink"/>
+      <w:u w:val="single"/>
+    </w:rPr>
+  </w:style>
+  <w:style w:type="character" w:styleId="aa">
+    <w:name w:val="Unresolved Mention"/>
+    <w:basedOn w:val="a0"/>
+    <w:uiPriority w:val="99"/>
+    <w:semiHidden/>
+    <w:unhideWhenUsed/>
+    <w:rsid w:val="00897DE6"/>
+    <w:rPr>
+      <w:color w:val="605E5C"/>
+      <w:shd w:val="clear" w:color="auto" w:fill="E1DFDD"/>
+    </w:rPr>
+  </w:style>
 </w:styles>
 </file>
 

--- a/lab3-23.10.20/инф_сис_и_бд_лаб3_отчёт.docx
+++ b/lab3-23.10.20/инф_сис_и_бд_лаб3_отчёт.docx
@@ -255,7 +255,7 @@
         <w:rPr>
           <w:rFonts w:cs="Arial"/>
         </w:rPr>
-        <w:t>Выполнили: Кульбако Артемий Юрьевич Р3311</w:t>
+        <w:t>Выполнил: Кульбако Артемий Юрьевич Р3311</w:t>
       </w:r>
       <w:r>
         <w:rPr>
@@ -444,15 +444,7 @@
         <w:jc w:val="left"/>
       </w:pPr>
       <w:r>
-        <w:t xml:space="preserve">a) Н_ТИПЫ_ВЕДОМОСТЕЙ.НАИМЕНОВАНИЕ &lt; </w:t>
-      </w:r>
-      <w:proofErr w:type="spellStart"/>
-      <w:r>
-        <w:t>Перезачет</w:t>
-      </w:r>
-      <w:proofErr w:type="spellEnd"/>
-      <w:r>
-        <w:t>.</w:t>
+        <w:t>a) Н_ТИПЫ_ВЕДОМОСТЕЙ.НАИМЕНОВАНИЕ &lt; Перезачет.</w:t>
       </w:r>
     </w:p>
     <w:p>
@@ -507,7 +499,6 @@
           <w:lang w:eastAsia="ru-RU"/>
         </w:rPr>
       </w:pPr>
-      <w:proofErr w:type="spellStart"/>
       <w:r>
         <w:rPr>
           <w:rFonts w:ascii="JetBrains Mono" w:eastAsia="Times New Roman" w:hAnsi="JetBrains Mono" w:cs="Courier New"/>
@@ -518,9 +509,38 @@
           <w:szCs w:val="20"/>
           <w:lang w:eastAsia="ru-RU"/>
         </w:rPr>
-        <w:t>select</w:t>
-      </w:r>
-      <w:proofErr w:type="spellEnd"/>
+        <w:t xml:space="preserve">select </w:t>
+      </w:r>
+      <w:r>
+        <w:rPr>
+          <w:rFonts w:ascii="JetBrains Mono" w:eastAsia="Times New Roman" w:hAnsi="JetBrains Mono" w:cs="Courier New"/>
+          <w:color w:val="EEFFFF"/>
+          <w:sz w:val="20"/>
+          <w:szCs w:val="20"/>
+          <w:lang w:eastAsia="ru-RU"/>
+        </w:rPr>
+        <w:t>"НАИМЕНОВАНИЕ"</w:t>
+      </w:r>
+      <w:r>
+        <w:rPr>
+          <w:rFonts w:ascii="JetBrains Mono" w:eastAsia="Times New Roman" w:hAnsi="JetBrains Mono" w:cs="Courier New"/>
+          <w:color w:val="89DDFF"/>
+          <w:sz w:val="20"/>
+          <w:szCs w:val="20"/>
+          <w:lang w:eastAsia="ru-RU"/>
+        </w:rPr>
+        <w:t xml:space="preserve">, </w:t>
+      </w:r>
+      <w:r>
+        <w:rPr>
+          <w:rFonts w:ascii="JetBrains Mono" w:eastAsia="Times New Roman" w:hAnsi="JetBrains Mono" w:cs="Courier New"/>
+          <w:color w:val="EEFFFF"/>
+          <w:sz w:val="20"/>
+          <w:szCs w:val="20"/>
+          <w:lang w:eastAsia="ru-RU"/>
+        </w:rPr>
+        <w:t xml:space="preserve">"ЧЛВК_ИД" </w:t>
+      </w:r>
       <w:r>
         <w:rPr>
           <w:rFonts w:ascii="JetBrains Mono" w:eastAsia="Times New Roman" w:hAnsi="JetBrains Mono" w:cs="Courier New"/>
@@ -531,39 +551,39 @@
           <w:szCs w:val="20"/>
           <w:lang w:eastAsia="ru-RU"/>
         </w:rPr>
-        <w:t xml:space="preserve"> </w:t>
-      </w:r>
-      <w:r>
-        <w:rPr>
-          <w:rFonts w:ascii="JetBrains Mono" w:eastAsia="Times New Roman" w:hAnsi="JetBrains Mono" w:cs="Courier New"/>
-          <w:color w:val="EEFFFF"/>
-          <w:sz w:val="20"/>
-          <w:szCs w:val="20"/>
-          <w:lang w:eastAsia="ru-RU"/>
-        </w:rPr>
-        <w:t>"НАИМЕНОВАНИЕ"</w:t>
-      </w:r>
-      <w:r>
-        <w:rPr>
-          <w:rFonts w:ascii="JetBrains Mono" w:eastAsia="Times New Roman" w:hAnsi="JetBrains Mono" w:cs="Courier New"/>
-          <w:color w:val="89DDFF"/>
-          <w:sz w:val="20"/>
-          <w:szCs w:val="20"/>
-          <w:lang w:eastAsia="ru-RU"/>
-        </w:rPr>
-        <w:t xml:space="preserve">, </w:t>
-      </w:r>
-      <w:r>
-        <w:rPr>
-          <w:rFonts w:ascii="JetBrains Mono" w:eastAsia="Times New Roman" w:hAnsi="JetBrains Mono" w:cs="Courier New"/>
-          <w:color w:val="EEFFFF"/>
-          <w:sz w:val="20"/>
-          <w:szCs w:val="20"/>
-          <w:lang w:eastAsia="ru-RU"/>
-        </w:rPr>
-        <w:t xml:space="preserve">"ЧЛВК_ИД" </w:t>
-      </w:r>
-      <w:proofErr w:type="spellStart"/>
+        <w:t xml:space="preserve">from </w:t>
+      </w:r>
+      <w:r>
+        <w:rPr>
+          <w:rFonts w:ascii="JetBrains Mono" w:eastAsia="Times New Roman" w:hAnsi="JetBrains Mono" w:cs="Courier New"/>
+          <w:color w:val="FFCB6B"/>
+          <w:sz w:val="20"/>
+          <w:szCs w:val="20"/>
+          <w:lang w:eastAsia="ru-RU"/>
+        </w:rPr>
+        <w:t xml:space="preserve">"Н_ТИПЫ_ВЕДОМОСТЕЙ" </w:t>
+      </w:r>
+      <w:r>
+        <w:rPr>
+          <w:rFonts w:ascii="JetBrains Mono" w:eastAsia="Times New Roman" w:hAnsi="JetBrains Mono" w:cs="Courier New"/>
+          <w:color w:val="EEFFE3"/>
+          <w:sz w:val="20"/>
+          <w:szCs w:val="20"/>
+          <w:lang w:eastAsia="ru-RU"/>
+        </w:rPr>
+        <w:t>тв</w:t>
+      </w:r>
+      <w:r>
+        <w:rPr>
+          <w:rFonts w:ascii="JetBrains Mono" w:eastAsia="Times New Roman" w:hAnsi="JetBrains Mono" w:cs="Courier New"/>
+          <w:color w:val="EEFFE3"/>
+          <w:sz w:val="20"/>
+          <w:szCs w:val="20"/>
+          <w:lang w:eastAsia="ru-RU"/>
+        </w:rPr>
+        <w:br/>
+        <w:t xml:space="preserve">    </w:t>
+      </w:r>
       <w:r>
         <w:rPr>
           <w:rFonts w:ascii="JetBrains Mono" w:eastAsia="Times New Roman" w:hAnsi="JetBrains Mono" w:cs="Courier New"/>
@@ -574,9 +594,28 @@
           <w:szCs w:val="20"/>
           <w:lang w:eastAsia="ru-RU"/>
         </w:rPr>
-        <w:t>from</w:t>
-      </w:r>
-      <w:proofErr w:type="spellEnd"/>
+        <w:t xml:space="preserve">join </w:t>
+      </w:r>
+      <w:r>
+        <w:rPr>
+          <w:rFonts w:ascii="JetBrains Mono" w:eastAsia="Times New Roman" w:hAnsi="JetBrains Mono" w:cs="Courier New"/>
+          <w:color w:val="FFCB6B"/>
+          <w:sz w:val="20"/>
+          <w:szCs w:val="20"/>
+          <w:lang w:eastAsia="ru-RU"/>
+        </w:rPr>
+        <w:t xml:space="preserve">"Н_ВЕДОМОСТИ" </w:t>
+      </w:r>
+      <w:r>
+        <w:rPr>
+          <w:rFonts w:ascii="JetBrains Mono" w:eastAsia="Times New Roman" w:hAnsi="JetBrains Mono" w:cs="Courier New"/>
+          <w:color w:val="EEFFE3"/>
+          <w:sz w:val="20"/>
+          <w:szCs w:val="20"/>
+          <w:lang w:eastAsia="ru-RU"/>
+        </w:rPr>
+        <w:t xml:space="preserve">в </w:t>
+      </w:r>
       <w:r>
         <w:rPr>
           <w:rFonts w:ascii="JetBrains Mono" w:eastAsia="Times New Roman" w:hAnsi="JetBrains Mono" w:cs="Courier New"/>
@@ -587,19 +626,8 @@
           <w:szCs w:val="20"/>
           <w:lang w:eastAsia="ru-RU"/>
         </w:rPr>
-        <w:t xml:space="preserve"> </w:t>
-      </w:r>
-      <w:r>
-        <w:rPr>
-          <w:rFonts w:ascii="JetBrains Mono" w:eastAsia="Times New Roman" w:hAnsi="JetBrains Mono" w:cs="Courier New"/>
-          <w:color w:val="FFCB6B"/>
-          <w:sz w:val="20"/>
-          <w:szCs w:val="20"/>
-          <w:lang w:eastAsia="ru-RU"/>
-        </w:rPr>
-        <w:t xml:space="preserve">"Н_ТИПЫ_ВЕДОМОСТЕЙ" </w:t>
-      </w:r>
-      <w:proofErr w:type="spellStart"/>
+        <w:t xml:space="preserve">on </w:t>
+      </w:r>
       <w:r>
         <w:rPr>
           <w:rFonts w:ascii="JetBrains Mono" w:eastAsia="Times New Roman" w:hAnsi="JetBrains Mono" w:cs="Courier New"/>
@@ -608,21 +636,78 @@
           <w:szCs w:val="20"/>
           <w:lang w:eastAsia="ru-RU"/>
         </w:rPr>
+        <w:t>в</w:t>
+      </w:r>
+      <w:r>
+        <w:rPr>
+          <w:rFonts w:ascii="JetBrains Mono" w:eastAsia="Times New Roman" w:hAnsi="JetBrains Mono" w:cs="Courier New"/>
+          <w:color w:val="89DDFF"/>
+          <w:sz w:val="20"/>
+          <w:szCs w:val="20"/>
+          <w:lang w:eastAsia="ru-RU"/>
+        </w:rPr>
+        <w:t>.</w:t>
+      </w:r>
+      <w:r>
+        <w:rPr>
+          <w:rFonts w:ascii="JetBrains Mono" w:eastAsia="Times New Roman" w:hAnsi="JetBrains Mono" w:cs="Courier New"/>
+          <w:color w:val="EEFFFF"/>
+          <w:sz w:val="20"/>
+          <w:szCs w:val="20"/>
+          <w:lang w:eastAsia="ru-RU"/>
+        </w:rPr>
+        <w:t xml:space="preserve">"ТВ_ИД" </w:t>
+      </w:r>
+      <w:r>
+        <w:rPr>
+          <w:rFonts w:ascii="JetBrains Mono" w:eastAsia="Times New Roman" w:hAnsi="JetBrains Mono" w:cs="Courier New"/>
+          <w:color w:val="C3CEE3"/>
+          <w:sz w:val="20"/>
+          <w:szCs w:val="20"/>
+          <w:lang w:eastAsia="ru-RU"/>
+        </w:rPr>
+        <w:t xml:space="preserve">= </w:t>
+      </w:r>
+      <w:r>
+        <w:rPr>
+          <w:rFonts w:ascii="JetBrains Mono" w:eastAsia="Times New Roman" w:hAnsi="JetBrains Mono" w:cs="Courier New"/>
+          <w:color w:val="EEFFE3"/>
+          <w:sz w:val="20"/>
+          <w:szCs w:val="20"/>
+          <w:lang w:eastAsia="ru-RU"/>
+        </w:rPr>
         <w:t>тв</w:t>
       </w:r>
-      <w:proofErr w:type="spellEnd"/>
-      <w:r>
-        <w:rPr>
-          <w:rFonts w:ascii="JetBrains Mono" w:eastAsia="Times New Roman" w:hAnsi="JetBrains Mono" w:cs="Courier New"/>
-          <w:color w:val="EEFFE3"/>
+      <w:r>
+        <w:rPr>
+          <w:rFonts w:ascii="JetBrains Mono" w:eastAsia="Times New Roman" w:hAnsi="JetBrains Mono" w:cs="Courier New"/>
+          <w:color w:val="89DDFF"/>
+          <w:sz w:val="20"/>
+          <w:szCs w:val="20"/>
+          <w:lang w:eastAsia="ru-RU"/>
+        </w:rPr>
+        <w:t>.</w:t>
+      </w:r>
+      <w:r>
+        <w:rPr>
+          <w:rFonts w:ascii="JetBrains Mono" w:eastAsia="Times New Roman" w:hAnsi="JetBrains Mono" w:cs="Courier New"/>
+          <w:color w:val="EEFFFF"/>
+          <w:sz w:val="20"/>
+          <w:szCs w:val="20"/>
+          <w:lang w:eastAsia="ru-RU"/>
+        </w:rPr>
+        <w:t>"ИД"</w:t>
+      </w:r>
+      <w:r>
+        <w:rPr>
+          <w:rFonts w:ascii="JetBrains Mono" w:eastAsia="Times New Roman" w:hAnsi="JetBrains Mono" w:cs="Courier New"/>
+          <w:color w:val="EEFFFF"/>
           <w:sz w:val="20"/>
           <w:szCs w:val="20"/>
           <w:lang w:eastAsia="ru-RU"/>
         </w:rPr>
         <w:br/>
-        <w:t xml:space="preserve">    </w:t>
-      </w:r>
-      <w:proofErr w:type="spellStart"/>
+      </w:r>
       <w:r>
         <w:rPr>
           <w:rFonts w:ascii="JetBrains Mono" w:eastAsia="Times New Roman" w:hAnsi="JetBrains Mono" w:cs="Courier New"/>
@@ -633,9 +718,38 @@
           <w:szCs w:val="20"/>
           <w:lang w:eastAsia="ru-RU"/>
         </w:rPr>
-        <w:t>join</w:t>
-      </w:r>
-      <w:proofErr w:type="spellEnd"/>
+        <w:t xml:space="preserve">where </w:t>
+      </w:r>
+      <w:r>
+        <w:rPr>
+          <w:rFonts w:ascii="JetBrains Mono" w:eastAsia="Times New Roman" w:hAnsi="JetBrains Mono" w:cs="Courier New"/>
+          <w:color w:val="EEFFFF"/>
+          <w:sz w:val="20"/>
+          <w:szCs w:val="20"/>
+          <w:lang w:eastAsia="ru-RU"/>
+        </w:rPr>
+        <w:t xml:space="preserve">"НАИМЕНОВАНИЕ" </w:t>
+      </w:r>
+      <w:r>
+        <w:rPr>
+          <w:rFonts w:ascii="JetBrains Mono" w:eastAsia="Times New Roman" w:hAnsi="JetBrains Mono" w:cs="Courier New"/>
+          <w:color w:val="C3CEE3"/>
+          <w:sz w:val="20"/>
+          <w:szCs w:val="20"/>
+          <w:lang w:eastAsia="ru-RU"/>
+        </w:rPr>
+        <w:t xml:space="preserve">&lt; </w:t>
+      </w:r>
+      <w:r>
+        <w:rPr>
+          <w:rFonts w:ascii="JetBrains Mono" w:eastAsia="Times New Roman" w:hAnsi="JetBrains Mono" w:cs="Courier New"/>
+          <w:color w:val="C3E88D"/>
+          <w:sz w:val="20"/>
+          <w:szCs w:val="20"/>
+          <w:lang w:eastAsia="ru-RU"/>
+        </w:rPr>
+        <w:t xml:space="preserve">'Перезачёт' </w:t>
+      </w:r>
       <w:r>
         <w:rPr>
           <w:rFonts w:ascii="JetBrains Mono" w:eastAsia="Times New Roman" w:hAnsi="JetBrains Mono" w:cs="Courier New"/>
@@ -646,29 +760,8 @@
           <w:szCs w:val="20"/>
           <w:lang w:eastAsia="ru-RU"/>
         </w:rPr>
-        <w:t xml:space="preserve"> </w:t>
-      </w:r>
-      <w:r>
-        <w:rPr>
-          <w:rFonts w:ascii="JetBrains Mono" w:eastAsia="Times New Roman" w:hAnsi="JetBrains Mono" w:cs="Courier New"/>
-          <w:color w:val="FFCB6B"/>
-          <w:sz w:val="20"/>
-          <w:szCs w:val="20"/>
-          <w:lang w:eastAsia="ru-RU"/>
-        </w:rPr>
-        <w:t xml:space="preserve">"Н_ВЕДОМОСТИ" </w:t>
-      </w:r>
-      <w:r>
-        <w:rPr>
-          <w:rFonts w:ascii="JetBrains Mono" w:eastAsia="Times New Roman" w:hAnsi="JetBrains Mono" w:cs="Courier New"/>
-          <w:color w:val="EEFFE3"/>
-          <w:sz w:val="20"/>
-          <w:szCs w:val="20"/>
-          <w:lang w:eastAsia="ru-RU"/>
-        </w:rPr>
-        <w:t xml:space="preserve">в </w:t>
-      </w:r>
-      <w:proofErr w:type="spellStart"/>
+        <w:t>and</w:t>
+      </w:r>
       <w:r>
         <w:rPr>
           <w:rFonts w:ascii="JetBrains Mono" w:eastAsia="Times New Roman" w:hAnsi="JetBrains Mono" w:cs="Courier New"/>
@@ -679,221 +772,9 @@
           <w:szCs w:val="20"/>
           <w:lang w:eastAsia="ru-RU"/>
         </w:rPr>
-        <w:t>on</w:t>
-      </w:r>
-      <w:proofErr w:type="spellEnd"/>
-      <w:r>
-        <w:rPr>
-          <w:rFonts w:ascii="JetBrains Mono" w:eastAsia="Times New Roman" w:hAnsi="JetBrains Mono" w:cs="Courier New"/>
-          <w:i/>
-          <w:iCs/>
-          <w:color w:val="C792EA"/>
-          <w:sz w:val="20"/>
-          <w:szCs w:val="20"/>
-          <w:lang w:eastAsia="ru-RU"/>
-        </w:rPr>
-        <w:t xml:space="preserve"> </w:t>
-      </w:r>
-      <w:proofErr w:type="spellStart"/>
-      <w:r>
-        <w:rPr>
-          <w:rFonts w:ascii="JetBrains Mono" w:eastAsia="Times New Roman" w:hAnsi="JetBrains Mono" w:cs="Courier New"/>
-          <w:color w:val="EEFFE3"/>
-          <w:sz w:val="20"/>
-          <w:szCs w:val="20"/>
-          <w:lang w:eastAsia="ru-RU"/>
-        </w:rPr>
-        <w:t>в</w:t>
-      </w:r>
-      <w:r>
-        <w:rPr>
-          <w:rFonts w:ascii="JetBrains Mono" w:eastAsia="Times New Roman" w:hAnsi="JetBrains Mono" w:cs="Courier New"/>
-          <w:color w:val="89DDFF"/>
-          <w:sz w:val="20"/>
-          <w:szCs w:val="20"/>
-          <w:lang w:eastAsia="ru-RU"/>
-        </w:rPr>
-        <w:t>.</w:t>
-      </w:r>
-      <w:r>
-        <w:rPr>
-          <w:rFonts w:ascii="JetBrains Mono" w:eastAsia="Times New Roman" w:hAnsi="JetBrains Mono" w:cs="Courier New"/>
-          <w:color w:val="EEFFFF"/>
-          <w:sz w:val="20"/>
-          <w:szCs w:val="20"/>
-          <w:lang w:eastAsia="ru-RU"/>
-        </w:rPr>
-        <w:t>"ТВ_ИД</w:t>
-      </w:r>
-      <w:proofErr w:type="spellEnd"/>
-      <w:r>
-        <w:rPr>
-          <w:rFonts w:ascii="JetBrains Mono" w:eastAsia="Times New Roman" w:hAnsi="JetBrains Mono" w:cs="Courier New"/>
-          <w:color w:val="EEFFFF"/>
-          <w:sz w:val="20"/>
-          <w:szCs w:val="20"/>
-          <w:lang w:eastAsia="ru-RU"/>
-        </w:rPr>
-        <w:t xml:space="preserve">" </w:t>
-      </w:r>
-      <w:r>
-        <w:rPr>
-          <w:rFonts w:ascii="JetBrains Mono" w:eastAsia="Times New Roman" w:hAnsi="JetBrains Mono" w:cs="Courier New"/>
-          <w:color w:val="C3CEE3"/>
-          <w:sz w:val="20"/>
-          <w:szCs w:val="20"/>
-          <w:lang w:eastAsia="ru-RU"/>
-        </w:rPr>
-        <w:t xml:space="preserve">= </w:t>
-      </w:r>
-      <w:proofErr w:type="spellStart"/>
-      <w:r>
-        <w:rPr>
-          <w:rFonts w:ascii="JetBrains Mono" w:eastAsia="Times New Roman" w:hAnsi="JetBrains Mono" w:cs="Courier New"/>
-          <w:color w:val="EEFFE3"/>
-          <w:sz w:val="20"/>
-          <w:szCs w:val="20"/>
-          <w:lang w:eastAsia="ru-RU"/>
-        </w:rPr>
-        <w:t>тв</w:t>
-      </w:r>
-      <w:proofErr w:type="spellEnd"/>
-      <w:r>
-        <w:rPr>
-          <w:rFonts w:ascii="JetBrains Mono" w:eastAsia="Times New Roman" w:hAnsi="JetBrains Mono" w:cs="Courier New"/>
-          <w:color w:val="89DDFF"/>
-          <w:sz w:val="20"/>
-          <w:szCs w:val="20"/>
-          <w:lang w:eastAsia="ru-RU"/>
-        </w:rPr>
-        <w:t>.</w:t>
-      </w:r>
-      <w:r>
-        <w:rPr>
-          <w:rFonts w:ascii="JetBrains Mono" w:eastAsia="Times New Roman" w:hAnsi="JetBrains Mono" w:cs="Courier New"/>
-          <w:color w:val="EEFFFF"/>
-          <w:sz w:val="20"/>
-          <w:szCs w:val="20"/>
-          <w:lang w:eastAsia="ru-RU"/>
-        </w:rPr>
-        <w:t>"ИД"</w:t>
-      </w:r>
-      <w:r>
-        <w:rPr>
-          <w:rFonts w:ascii="JetBrains Mono" w:eastAsia="Times New Roman" w:hAnsi="JetBrains Mono" w:cs="Courier New"/>
-          <w:color w:val="EEFFFF"/>
-          <w:sz w:val="20"/>
-          <w:szCs w:val="20"/>
-          <w:lang w:eastAsia="ru-RU"/>
-        </w:rPr>
-        <w:br/>
-      </w:r>
-      <w:proofErr w:type="spellStart"/>
-      <w:r>
-        <w:rPr>
-          <w:rFonts w:ascii="JetBrains Mono" w:eastAsia="Times New Roman" w:hAnsi="JetBrains Mono" w:cs="Courier New"/>
-          <w:i/>
-          <w:iCs/>
-          <w:color w:val="C792EA"/>
-          <w:sz w:val="20"/>
-          <w:szCs w:val="20"/>
-          <w:lang w:eastAsia="ru-RU"/>
-        </w:rPr>
-        <w:t>where</w:t>
-      </w:r>
-      <w:proofErr w:type="spellEnd"/>
-      <w:r>
-        <w:rPr>
-          <w:rFonts w:ascii="JetBrains Mono" w:eastAsia="Times New Roman" w:hAnsi="JetBrains Mono" w:cs="Courier New"/>
-          <w:i/>
-          <w:iCs/>
-          <w:color w:val="C792EA"/>
-          <w:sz w:val="20"/>
-          <w:szCs w:val="20"/>
-          <w:lang w:eastAsia="ru-RU"/>
-        </w:rPr>
-        <w:t xml:space="preserve"> </w:t>
-      </w:r>
-      <w:r>
-        <w:rPr>
-          <w:rFonts w:ascii="JetBrains Mono" w:eastAsia="Times New Roman" w:hAnsi="JetBrains Mono" w:cs="Courier New"/>
-          <w:color w:val="EEFFFF"/>
-          <w:sz w:val="20"/>
-          <w:szCs w:val="20"/>
-          <w:lang w:eastAsia="ru-RU"/>
-        </w:rPr>
-        <w:t xml:space="preserve">"НАИМЕНОВАНИЕ" </w:t>
-      </w:r>
-      <w:r>
-        <w:rPr>
-          <w:rFonts w:ascii="JetBrains Mono" w:eastAsia="Times New Roman" w:hAnsi="JetBrains Mono" w:cs="Courier New"/>
-          <w:color w:val="C3CEE3"/>
-          <w:sz w:val="20"/>
-          <w:szCs w:val="20"/>
-          <w:lang w:eastAsia="ru-RU"/>
-        </w:rPr>
-        <w:t xml:space="preserve">&lt; </w:t>
-      </w:r>
-      <w:r>
-        <w:rPr>
-          <w:rFonts w:ascii="JetBrains Mono" w:eastAsia="Times New Roman" w:hAnsi="JetBrains Mono" w:cs="Courier New"/>
-          <w:color w:val="C3E88D"/>
-          <w:sz w:val="20"/>
-          <w:szCs w:val="20"/>
-          <w:lang w:eastAsia="ru-RU"/>
-        </w:rPr>
-        <w:t>'</w:t>
-      </w:r>
-      <w:proofErr w:type="spellStart"/>
-      <w:r>
-        <w:rPr>
-          <w:rFonts w:ascii="JetBrains Mono" w:eastAsia="Times New Roman" w:hAnsi="JetBrains Mono" w:cs="Courier New"/>
-          <w:color w:val="C3E88D"/>
-          <w:sz w:val="20"/>
-          <w:szCs w:val="20"/>
-          <w:lang w:eastAsia="ru-RU"/>
-        </w:rPr>
-        <w:t>Перезачёт</w:t>
-      </w:r>
-      <w:proofErr w:type="spellEnd"/>
-      <w:r>
-        <w:rPr>
-          <w:rFonts w:ascii="JetBrains Mono" w:eastAsia="Times New Roman" w:hAnsi="JetBrains Mono" w:cs="Courier New"/>
-          <w:color w:val="C3E88D"/>
-          <w:sz w:val="20"/>
-          <w:szCs w:val="20"/>
-          <w:lang w:eastAsia="ru-RU"/>
-        </w:rPr>
-        <w:t xml:space="preserve">' </w:t>
-      </w:r>
-      <w:proofErr w:type="spellStart"/>
-      <w:r>
-        <w:rPr>
-          <w:rFonts w:ascii="JetBrains Mono" w:eastAsia="Times New Roman" w:hAnsi="JetBrains Mono" w:cs="Courier New"/>
-          <w:i/>
-          <w:iCs/>
-          <w:color w:val="C792EA"/>
-          <w:sz w:val="20"/>
-          <w:szCs w:val="20"/>
-          <w:lang w:eastAsia="ru-RU"/>
-        </w:rPr>
-        <w:t>and</w:t>
-      </w:r>
-      <w:proofErr w:type="spellEnd"/>
-      <w:r>
-        <w:rPr>
-          <w:rFonts w:ascii="JetBrains Mono" w:eastAsia="Times New Roman" w:hAnsi="JetBrains Mono" w:cs="Courier New"/>
-          <w:i/>
-          <w:iCs/>
-          <w:color w:val="C792EA"/>
-          <w:sz w:val="20"/>
-          <w:szCs w:val="20"/>
-          <w:lang w:eastAsia="ru-RU"/>
-        </w:rPr>
         <w:br/>
         <w:t xml:space="preserve">    </w:t>
       </w:r>
-      <w:proofErr w:type="spellStart"/>
       <w:r>
         <w:rPr>
           <w:rFonts w:ascii="JetBrains Mono" w:eastAsia="Times New Roman" w:hAnsi="JetBrains Mono" w:cs="Courier New"/>
@@ -922,18 +803,7 @@
           <w:szCs w:val="20"/>
           <w:lang w:eastAsia="ru-RU"/>
         </w:rPr>
-        <w:t>"ИД</w:t>
-      </w:r>
-      <w:proofErr w:type="spellEnd"/>
-      <w:r>
-        <w:rPr>
-          <w:rFonts w:ascii="JetBrains Mono" w:eastAsia="Times New Roman" w:hAnsi="JetBrains Mono" w:cs="Courier New"/>
-          <w:color w:val="EEFFFF"/>
-          <w:sz w:val="20"/>
-          <w:szCs w:val="20"/>
-          <w:lang w:eastAsia="ru-RU"/>
-        </w:rPr>
-        <w:t xml:space="preserve">" </w:t>
+        <w:t xml:space="preserve">"ИД" </w:t>
       </w:r>
       <w:r>
         <w:rPr>
@@ -1035,6 +905,9 @@
         </w:rPr>
       </w:pPr>
       <w:r>
+        <w:rPr>
+          <w:noProof/>
+        </w:rPr>
         <w:drawing>
           <wp:inline distT="0" distB="0" distL="0" distR="0" wp14:anchorId="289626DF" wp14:editId="324A43D9">
             <wp:extent cx="5940425" cy="1921510"/>
@@ -1083,6 +956,9 @@
         <w:jc w:val="center"/>
       </w:pPr>
       <w:r>
+        <w:rPr>
+          <w:noProof/>
+        </w:rPr>
         <w:lastRenderedPageBreak/>
         <w:drawing>
           <wp:inline distT="0" distB="0" distL="0" distR="0" wp14:anchorId="5F6B5AC0" wp14:editId="5302E927">
@@ -1285,13 +1161,7 @@
         <w:t>)</w:t>
       </w:r>
       <w:r>
-        <w:t>, где приводится аналогичный пример, с двумя таблицами «</w:t>
-      </w:r>
-      <w:r>
-        <w:t>Но для этого потребуется обойти оба индекса, так что это не обязательно будет выгоднее, чем просто просмотреть один индекс, а второе условие обработать как фильтр</w:t>
-      </w:r>
-      <w:r>
-        <w:t>»</w:t>
+        <w:t>, где приводится аналогичный пример, с двумя таблицами «Но для этого потребуется обойти оба индекса, так что это не обязательно будет выгоднее, чем просто просмотреть один индекс, а второе условие обработать как фильтр»</w:t>
       </w:r>
       <w:r>
         <w:t>.</w:t>
@@ -1334,23 +1204,13 @@
         </w:rPr>
         <w:t xml:space="preserve"> &lt; ‘</w:t>
       </w:r>
-      <w:proofErr w:type="spellStart"/>
       <w:r>
         <w:rPr>
           <w:rFonts w:ascii="JetBrains Mono" w:hAnsi="JetBrains Mono"/>
           <w:sz w:val="20"/>
           <w:szCs w:val="18"/>
         </w:rPr>
-        <w:t>Перезачёт</w:t>
-      </w:r>
-      <w:proofErr w:type="spellEnd"/>
-      <w:r>
-        <w:rPr>
-          <w:rFonts w:ascii="JetBrains Mono" w:hAnsi="JetBrains Mono"/>
-          <w:sz w:val="20"/>
-          <w:szCs w:val="18"/>
-        </w:rPr>
-        <w:t>’</w:t>
+        <w:t>Перезачёт’</w:t>
       </w:r>
       <w:r>
         <w:t>.</w:t>
@@ -1438,7 +1298,6 @@
           <w:color w:val="89DDFF"/>
         </w:rPr>
       </w:pPr>
-      <w:proofErr w:type="spellStart"/>
       <w:r>
         <w:rPr>
           <w:rFonts w:ascii="JetBrains Mono" w:hAnsi="JetBrains Mono"/>
@@ -1446,9 +1305,85 @@
           <w:iCs/>
           <w:color w:val="C792EA"/>
         </w:rPr>
-        <w:t>select</w:t>
-      </w:r>
-      <w:proofErr w:type="spellEnd"/>
+        <w:t xml:space="preserve">select </w:t>
+      </w:r>
+      <w:r>
+        <w:rPr>
+          <w:rFonts w:ascii="JetBrains Mono" w:hAnsi="JetBrains Mono"/>
+          <w:color w:val="EEFFE3"/>
+        </w:rPr>
+        <w:t>л</w:t>
+      </w:r>
+      <w:r>
+        <w:rPr>
+          <w:rFonts w:ascii="JetBrains Mono" w:hAnsi="JetBrains Mono"/>
+          <w:color w:val="89DDFF"/>
+        </w:rPr>
+        <w:t>.</w:t>
+      </w:r>
+      <w:r>
+        <w:rPr>
+          <w:rFonts w:ascii="JetBrains Mono" w:hAnsi="JetBrains Mono"/>
+          <w:color w:val="EEFFFF"/>
+        </w:rPr>
+        <w:t>"ИМЯ"</w:t>
+      </w:r>
+      <w:r>
+        <w:rPr>
+          <w:rFonts w:ascii="JetBrains Mono" w:hAnsi="JetBrains Mono"/>
+          <w:color w:val="89DDFF"/>
+        </w:rPr>
+        <w:t xml:space="preserve">, </w:t>
+      </w:r>
+      <w:r>
+        <w:rPr>
+          <w:rFonts w:ascii="JetBrains Mono" w:hAnsi="JetBrains Mono"/>
+          <w:color w:val="EEFFE3"/>
+        </w:rPr>
+        <w:t>в</w:t>
+      </w:r>
+      <w:r>
+        <w:rPr>
+          <w:rFonts w:ascii="JetBrains Mono" w:hAnsi="JetBrains Mono"/>
+          <w:color w:val="89DDFF"/>
+        </w:rPr>
+        <w:t>.</w:t>
+      </w:r>
+      <w:r>
+        <w:rPr>
+          <w:rFonts w:ascii="JetBrains Mono" w:hAnsi="JetBrains Mono"/>
+          <w:color w:val="EEFFFF"/>
+        </w:rPr>
+        <w:t>"ДАТА"</w:t>
+      </w:r>
+      <w:r>
+        <w:rPr>
+          <w:rFonts w:ascii="JetBrains Mono" w:hAnsi="JetBrains Mono"/>
+          <w:color w:val="89DDFF"/>
+        </w:rPr>
+        <w:t xml:space="preserve">, </w:t>
+      </w:r>
+      <w:r>
+        <w:rPr>
+          <w:rFonts w:ascii="JetBrains Mono" w:hAnsi="JetBrains Mono"/>
+          <w:color w:val="EEFFE3"/>
+        </w:rPr>
+        <w:t>с</w:t>
+      </w:r>
+      <w:r>
+        <w:rPr>
+          <w:rFonts w:ascii="JetBrains Mono" w:hAnsi="JetBrains Mono"/>
+          <w:color w:val="89DDFF"/>
+        </w:rPr>
+        <w:t>.</w:t>
+      </w:r>
+      <w:r>
+        <w:rPr>
+          <w:rFonts w:ascii="JetBrains Mono" w:hAnsi="JetBrains Mono"/>
+          <w:color w:val="EEFFFF"/>
+        </w:rPr>
+        <w:t xml:space="preserve">"ИД" </w:t>
+      </w:r>
       <w:r>
         <w:rPr>
           <w:rFonts w:ascii="JetBrains Mono" w:hAnsi="JetBrains Mono"/>
@@ -1456,9 +1391,15 @@
           <w:iCs/>
           <w:color w:val="C792EA"/>
         </w:rPr>
-        <w:t xml:space="preserve"> </w:t>
-      </w:r>
-      <w:proofErr w:type="spellStart"/>
+        <w:t xml:space="preserve">from </w:t>
+      </w:r>
+      <w:r>
+        <w:rPr>
+          <w:rFonts w:ascii="JetBrains Mono" w:hAnsi="JetBrains Mono"/>
+          <w:color w:val="FFCB6B"/>
+        </w:rPr>
+        <w:t xml:space="preserve">"Н_ЛЮДИ" </w:t>
+      </w:r>
       <w:r>
         <w:rPr>
           <w:rFonts w:ascii="JetBrains Mono" w:hAnsi="JetBrains Mono"/>
@@ -1469,100 +1410,11 @@
       <w:r>
         <w:rPr>
           <w:rFonts w:ascii="JetBrains Mono" w:hAnsi="JetBrains Mono"/>
-          <w:color w:val="89DDFF"/>
-        </w:rPr>
-        <w:t>.</w:t>
-      </w:r>
-      <w:r>
-        <w:rPr>
-          <w:rFonts w:ascii="JetBrains Mono" w:hAnsi="JetBrains Mono"/>
-          <w:color w:val="EEFFFF"/>
-        </w:rPr>
-        <w:t>"ИМЯ</w:t>
-      </w:r>
-      <w:proofErr w:type="spellEnd"/>
-      <w:r>
-        <w:rPr>
-          <w:rFonts w:ascii="JetBrains Mono" w:hAnsi="JetBrains Mono"/>
-          <w:color w:val="EEFFFF"/>
-        </w:rPr>
-        <w:t>"</w:t>
-      </w:r>
-      <w:r>
-        <w:rPr>
-          <w:rFonts w:ascii="JetBrains Mono" w:hAnsi="JetBrains Mono"/>
-          <w:color w:val="89DDFF"/>
-        </w:rPr>
-        <w:t xml:space="preserve">, </w:t>
-      </w:r>
-      <w:proofErr w:type="spellStart"/>
-      <w:r>
-        <w:rPr>
-          <w:rFonts w:ascii="JetBrains Mono" w:hAnsi="JetBrains Mono"/>
           <w:color w:val="EEFFE3"/>
         </w:rPr>
-        <w:t>в</w:t>
-      </w:r>
-      <w:r>
-        <w:rPr>
-          <w:rFonts w:ascii="JetBrains Mono" w:hAnsi="JetBrains Mono"/>
-          <w:color w:val="89DDFF"/>
-        </w:rPr>
-        <w:t>.</w:t>
-      </w:r>
-      <w:r>
-        <w:rPr>
-          <w:rFonts w:ascii="JetBrains Mono" w:hAnsi="JetBrains Mono"/>
-          <w:color w:val="EEFFFF"/>
-        </w:rPr>
-        <w:t>"ДАТА</w:t>
-      </w:r>
-      <w:proofErr w:type="spellEnd"/>
-      <w:r>
-        <w:rPr>
-          <w:rFonts w:ascii="JetBrains Mono" w:hAnsi="JetBrains Mono"/>
-          <w:color w:val="EEFFFF"/>
-        </w:rPr>
-        <w:t>"</w:t>
-      </w:r>
-      <w:r>
-        <w:rPr>
-          <w:rFonts w:ascii="JetBrains Mono" w:hAnsi="JetBrains Mono"/>
-          <w:color w:val="89DDFF"/>
-        </w:rPr>
-        <w:t xml:space="preserve">, </w:t>
-      </w:r>
-      <w:proofErr w:type="spellStart"/>
-      <w:r>
-        <w:rPr>
-          <w:rFonts w:ascii="JetBrains Mono" w:hAnsi="JetBrains Mono"/>
-          <w:color w:val="EEFFE3"/>
-        </w:rPr>
-        <w:t>с</w:t>
-      </w:r>
-      <w:r>
-        <w:rPr>
-          <w:rFonts w:ascii="JetBrains Mono" w:hAnsi="JetBrains Mono"/>
-          <w:color w:val="89DDFF"/>
-        </w:rPr>
-        <w:t>.</w:t>
-      </w:r>
-      <w:r>
-        <w:rPr>
-          <w:rFonts w:ascii="JetBrains Mono" w:hAnsi="JetBrains Mono"/>
-          <w:color w:val="EEFFFF"/>
-        </w:rPr>
-        <w:t>"ИД</w:t>
-      </w:r>
-      <w:proofErr w:type="spellEnd"/>
-      <w:r>
-        <w:rPr>
-          <w:rFonts w:ascii="JetBrains Mono" w:hAnsi="JetBrains Mono"/>
-          <w:color w:val="EEFFFF"/>
-        </w:rPr>
-        <w:t xml:space="preserve">" </w:t>
-      </w:r>
-      <w:proofErr w:type="spellStart"/>
+        <w:br/>
+        <w:t xml:space="preserve">    </w:t>
+      </w:r>
       <w:r>
         <w:rPr>
           <w:rFonts w:ascii="JetBrains Mono" w:hAnsi="JetBrains Mono"/>
@@ -1570,9 +1422,22 @@
           <w:iCs/>
           <w:color w:val="C792EA"/>
         </w:rPr>
-        <w:t>from</w:t>
-      </w:r>
-      <w:proofErr w:type="spellEnd"/>
+        <w:t xml:space="preserve">join </w:t>
+      </w:r>
+      <w:r>
+        <w:rPr>
+          <w:rFonts w:ascii="JetBrains Mono" w:hAnsi="JetBrains Mono"/>
+          <w:color w:val="FFCB6B"/>
+        </w:rPr>
+        <w:t xml:space="preserve">"Н_ВЕДОМОСТИ" </w:t>
+      </w:r>
+      <w:r>
+        <w:rPr>
+          <w:rFonts w:ascii="JetBrains Mono" w:hAnsi="JetBrains Mono"/>
+          <w:color w:val="EEFFE3"/>
+        </w:rPr>
+        <w:t xml:space="preserve">в </w:t>
+      </w:r>
       <w:r>
         <w:rPr>
           <w:rFonts w:ascii="JetBrains Mono" w:hAnsi="JetBrains Mono"/>
@@ -1580,31 +1445,65 @@
           <w:iCs/>
           <w:color w:val="C792EA"/>
         </w:rPr>
-        <w:t xml:space="preserve"> </w:t>
-      </w:r>
-      <w:r>
-        <w:rPr>
-          <w:rFonts w:ascii="JetBrains Mono" w:hAnsi="JetBrains Mono"/>
-          <w:color w:val="FFCB6B"/>
-        </w:rPr>
-        <w:t xml:space="preserve">"Н_ЛЮДИ" </w:t>
+        <w:t xml:space="preserve">on </w:t>
       </w:r>
       <w:r>
         <w:rPr>
           <w:rFonts w:ascii="JetBrains Mono" w:hAnsi="JetBrains Mono"/>
           <w:color w:val="EEFFE3"/>
         </w:rPr>
+        <w:t>в</w:t>
+      </w:r>
+      <w:r>
+        <w:rPr>
+          <w:rFonts w:ascii="JetBrains Mono" w:hAnsi="JetBrains Mono"/>
+          <w:color w:val="89DDFF"/>
+        </w:rPr>
+        <w:t>.</w:t>
+      </w:r>
+      <w:r>
+        <w:rPr>
+          <w:rFonts w:ascii="JetBrains Mono" w:hAnsi="JetBrains Mono"/>
+          <w:color w:val="EEFFFF"/>
+        </w:rPr>
+        <w:t xml:space="preserve">"ЧЛВК_ИД" </w:t>
+      </w:r>
+      <w:r>
+        <w:rPr>
+          <w:rFonts w:ascii="JetBrains Mono" w:hAnsi="JetBrains Mono"/>
+          <w:color w:val="C3CEE3"/>
+        </w:rPr>
+        <w:t xml:space="preserve">= </w:t>
+      </w:r>
+      <w:r>
+        <w:rPr>
+          <w:rFonts w:ascii="JetBrains Mono" w:hAnsi="JetBrains Mono"/>
+          <w:color w:val="EEFFE3"/>
+        </w:rPr>
         <w:t>л</w:t>
       </w:r>
       <w:r>
         <w:rPr>
           <w:rFonts w:ascii="JetBrains Mono" w:hAnsi="JetBrains Mono"/>
-          <w:color w:val="EEFFE3"/>
+          <w:color w:val="89DDFF"/>
+        </w:rPr>
+        <w:t>.</w:t>
+      </w:r>
+      <w:r>
+        <w:rPr>
+          <w:rFonts w:ascii="JetBrains Mono" w:hAnsi="JetBrains Mono"/>
+          <w:color w:val="EEFFFF"/>
+        </w:rPr>
+        <w:t>"ИД"</w:t>
+      </w:r>
+      <w:r>
+        <w:rPr>
+          <w:rFonts w:ascii="JetBrains Mono" w:hAnsi="JetBrains Mono"/>
+          <w:color w:val="EEFFFF"/>
         </w:rPr>
         <w:br/>
         <w:t xml:space="preserve">    </w:t>
       </w:r>
-      <w:proofErr w:type="spellStart"/>
       <w:r>
         <w:rPr>
           <w:rFonts w:ascii="JetBrains Mono" w:hAnsi="JetBrains Mono"/>
@@ -1612,9 +1511,22 @@
           <w:iCs/>
           <w:color w:val="C792EA"/>
         </w:rPr>
-        <w:t>join</w:t>
-      </w:r>
-      <w:proofErr w:type="spellEnd"/>
+        <w:t xml:space="preserve">join </w:t>
+      </w:r>
+      <w:r>
+        <w:rPr>
+          <w:rFonts w:ascii="JetBrains Mono" w:hAnsi="JetBrains Mono"/>
+          <w:color w:val="FFCB6B"/>
+        </w:rPr>
+        <w:t xml:space="preserve">"Н_СЕССИЯ" </w:t>
+      </w:r>
+      <w:r>
+        <w:rPr>
+          <w:rFonts w:ascii="JetBrains Mono" w:hAnsi="JetBrains Mono"/>
+          <w:color w:val="EEFFE3"/>
+        </w:rPr>
+        <w:t xml:space="preserve">с </w:t>
+      </w:r>
       <w:r>
         <w:rPr>
           <w:rFonts w:ascii="JetBrains Mono" w:hAnsi="JetBrains Mono"/>
@@ -1622,23 +1534,64 @@
           <w:iCs/>
           <w:color w:val="C792EA"/>
         </w:rPr>
-        <w:t xml:space="preserve"> </w:t>
-      </w:r>
-      <w:r>
-        <w:rPr>
-          <w:rFonts w:ascii="JetBrains Mono" w:hAnsi="JetBrains Mono"/>
-          <w:color w:val="FFCB6B"/>
-        </w:rPr>
-        <w:t xml:space="preserve">"Н_ВЕДОМОСТИ" </w:t>
+        <w:t xml:space="preserve">on </w:t>
       </w:r>
       <w:r>
         <w:rPr>
           <w:rFonts w:ascii="JetBrains Mono" w:hAnsi="JetBrains Mono"/>
           <w:color w:val="EEFFE3"/>
         </w:rPr>
-        <w:t xml:space="preserve">в </w:t>
-      </w:r>
-      <w:proofErr w:type="spellStart"/>
+        <w:t>с</w:t>
+      </w:r>
+      <w:r>
+        <w:rPr>
+          <w:rFonts w:ascii="JetBrains Mono" w:hAnsi="JetBrains Mono"/>
+          <w:color w:val="89DDFF"/>
+        </w:rPr>
+        <w:t>.</w:t>
+      </w:r>
+      <w:r>
+        <w:rPr>
+          <w:rFonts w:ascii="JetBrains Mono" w:hAnsi="JetBrains Mono"/>
+          <w:color w:val="EEFFFF"/>
+        </w:rPr>
+        <w:t xml:space="preserve">"ЧЛВК_ИД" </w:t>
+      </w:r>
+      <w:r>
+        <w:rPr>
+          <w:rFonts w:ascii="JetBrains Mono" w:hAnsi="JetBrains Mono"/>
+          <w:color w:val="C3CEE3"/>
+        </w:rPr>
+        <w:t xml:space="preserve">= </w:t>
+      </w:r>
+      <w:r>
+        <w:rPr>
+          <w:rFonts w:ascii="JetBrains Mono" w:hAnsi="JetBrains Mono"/>
+          <w:color w:val="EEFFE3"/>
+        </w:rPr>
+        <w:t>л</w:t>
+      </w:r>
+      <w:r>
+        <w:rPr>
+          <w:rFonts w:ascii="JetBrains Mono" w:hAnsi="JetBrains Mono"/>
+          <w:color w:val="89DDFF"/>
+        </w:rPr>
+        <w:t>.</w:t>
+      </w:r>
+      <w:r>
+        <w:rPr>
+          <w:rFonts w:ascii="JetBrains Mono" w:hAnsi="JetBrains Mono"/>
+          <w:color w:val="EEFFFF"/>
+        </w:rPr>
+        <w:t>"ИД"</w:t>
+      </w:r>
+      <w:r>
+        <w:rPr>
+          <w:rFonts w:ascii="JetBrains Mono" w:hAnsi="JetBrains Mono"/>
+          <w:color w:val="EEFFFF"/>
+        </w:rPr>
+        <w:br/>
+      </w:r>
       <w:r>
         <w:rPr>
           <w:rFonts w:ascii="JetBrains Mono" w:hAnsi="JetBrains Mono"/>
@@ -1646,9 +1599,29 @@
           <w:iCs/>
           <w:color w:val="C792EA"/>
         </w:rPr>
-        <w:t>on</w:t>
-      </w:r>
-      <w:proofErr w:type="spellEnd"/>
+        <w:t xml:space="preserve">where </w:t>
+      </w:r>
+      <w:r>
+        <w:rPr>
+          <w:rFonts w:ascii="JetBrains Mono" w:hAnsi="JetBrains Mono"/>
+          <w:color w:val="EEFFFF"/>
+        </w:rPr>
+        <w:t xml:space="preserve">"ФАМИЛИЯ" </w:t>
+      </w:r>
+      <w:r>
+        <w:rPr>
+          <w:rFonts w:ascii="JetBrains Mono" w:hAnsi="JetBrains Mono"/>
+          <w:color w:val="C3CEE3"/>
+        </w:rPr>
+        <w:t xml:space="preserve">= </w:t>
+      </w:r>
+      <w:r>
+        <w:rPr>
+          <w:rFonts w:ascii="JetBrains Mono" w:hAnsi="JetBrains Mono"/>
+          <w:color w:val="C3E88D"/>
+        </w:rPr>
+        <w:t xml:space="preserve">'Афанасьев' </w:t>
+      </w:r>
       <w:r>
         <w:rPr>
           <w:rFonts w:ascii="JetBrains Mono" w:hAnsi="JetBrains Mono"/>
@@ -1656,84 +1629,8 @@
           <w:iCs/>
           <w:color w:val="C792EA"/>
         </w:rPr>
-        <w:t xml:space="preserve"> </w:t>
-      </w:r>
-      <w:proofErr w:type="spellStart"/>
-      <w:r>
-        <w:rPr>
-          <w:rFonts w:ascii="JetBrains Mono" w:hAnsi="JetBrains Mono"/>
-          <w:color w:val="EEFFE3"/>
-        </w:rPr>
-        <w:t>в</w:t>
-      </w:r>
-      <w:r>
-        <w:rPr>
-          <w:rFonts w:ascii="JetBrains Mono" w:hAnsi="JetBrains Mono"/>
-          <w:color w:val="89DDFF"/>
-        </w:rPr>
-        <w:t>.</w:t>
-      </w:r>
-      <w:r>
-        <w:rPr>
-          <w:rFonts w:ascii="JetBrains Mono" w:hAnsi="JetBrains Mono"/>
-          <w:color w:val="EEFFFF"/>
-        </w:rPr>
-        <w:t>"ЧЛВК_ИД</w:t>
-      </w:r>
-      <w:proofErr w:type="spellEnd"/>
-      <w:r>
-        <w:rPr>
-          <w:rFonts w:ascii="JetBrains Mono" w:hAnsi="JetBrains Mono"/>
-          <w:color w:val="EEFFFF"/>
-        </w:rPr>
-        <w:t xml:space="preserve">" </w:t>
-      </w:r>
-      <w:r>
-        <w:rPr>
-          <w:rFonts w:ascii="JetBrains Mono" w:hAnsi="JetBrains Mono"/>
-          <w:color w:val="C3CEE3"/>
-        </w:rPr>
-        <w:t xml:space="preserve">= </w:t>
-      </w:r>
-      <w:proofErr w:type="spellStart"/>
-      <w:r>
-        <w:rPr>
-          <w:rFonts w:ascii="JetBrains Mono" w:hAnsi="JetBrains Mono"/>
-          <w:color w:val="EEFFE3"/>
-        </w:rPr>
-        <w:t>л</w:t>
-      </w:r>
-      <w:r>
-        <w:rPr>
-          <w:rFonts w:ascii="JetBrains Mono" w:hAnsi="JetBrains Mono"/>
-          <w:color w:val="89DDFF"/>
-        </w:rPr>
-        <w:t>.</w:t>
-      </w:r>
-      <w:r>
-        <w:rPr>
-          <w:rFonts w:ascii="JetBrains Mono" w:hAnsi="JetBrains Mono"/>
-          <w:color w:val="EEFFFF"/>
-        </w:rPr>
-        <w:t>"ИД</w:t>
-      </w:r>
-      <w:proofErr w:type="spellEnd"/>
-      <w:r>
-        <w:rPr>
-          <w:rFonts w:ascii="JetBrains Mono" w:hAnsi="JetBrains Mono"/>
-          <w:color w:val="EEFFFF"/>
-        </w:rPr>
-        <w:t>"</w:t>
-      </w:r>
-      <w:r>
-        <w:rPr>
-          <w:rFonts w:ascii="JetBrains Mono" w:hAnsi="JetBrains Mono"/>
-          <w:color w:val="EEFFFF"/>
-        </w:rPr>
-        <w:br/>
-        <w:t xml:space="preserve">    </w:t>
-      </w:r>
-      <w:proofErr w:type="spellStart"/>
+        <w:t>and</w:t>
+      </w:r>
       <w:r>
         <w:rPr>
           <w:rFonts w:ascii="JetBrains Mono" w:hAnsi="JetBrains Mono"/>
@@ -1741,9 +1638,8 @@
           <w:iCs/>
           <w:color w:val="C792EA"/>
         </w:rPr>
-        <w:t>join</w:t>
-      </w:r>
-      <w:proofErr w:type="spellEnd"/>
+        <w:br/>
+      </w:r>
       <w:r>
         <w:rPr>
           <w:rFonts w:ascii="JetBrains Mono" w:hAnsi="JetBrains Mono"/>
@@ -1751,23 +1647,44 @@
           <w:iCs/>
           <w:color w:val="C792EA"/>
         </w:rPr>
-        <w:t xml:space="preserve"> </w:t>
-      </w:r>
-      <w:r>
-        <w:rPr>
-          <w:rFonts w:ascii="JetBrains Mono" w:hAnsi="JetBrains Mono"/>
-          <w:color w:val="FFCB6B"/>
-        </w:rPr>
-        <w:t xml:space="preserve">"Н_СЕССИЯ" </w:t>
+        <w:lastRenderedPageBreak/>
+        <w:t xml:space="preserve">        </w:t>
       </w:r>
       <w:r>
         <w:rPr>
           <w:rFonts w:ascii="JetBrains Mono" w:hAnsi="JetBrains Mono"/>
           <w:color w:val="EEFFE3"/>
         </w:rPr>
-        <w:t xml:space="preserve">с </w:t>
-      </w:r>
-      <w:proofErr w:type="spellStart"/>
+        <w:t>в</w:t>
+      </w:r>
+      <w:r>
+        <w:rPr>
+          <w:rFonts w:ascii="JetBrains Mono" w:hAnsi="JetBrains Mono"/>
+          <w:color w:val="89DDFF"/>
+        </w:rPr>
+        <w:t>.</w:t>
+      </w:r>
+      <w:r>
+        <w:rPr>
+          <w:rFonts w:ascii="JetBrains Mono" w:hAnsi="JetBrains Mono"/>
+          <w:color w:val="EEFFFF"/>
+        </w:rPr>
+        <w:t xml:space="preserve">"ЧЛВК_ИД" </w:t>
+      </w:r>
+      <w:r>
+        <w:rPr>
+          <w:rFonts w:ascii="JetBrains Mono" w:hAnsi="JetBrains Mono"/>
+          <w:color w:val="C3CEE3"/>
+        </w:rPr>
+        <w:t xml:space="preserve">= </w:t>
+      </w:r>
+      <w:r>
+        <w:rPr>
+          <w:rFonts w:ascii="JetBrains Mono" w:hAnsi="JetBrains Mono"/>
+          <w:color w:val="F78C6C"/>
+        </w:rPr>
+        <w:t xml:space="preserve">142390 </w:t>
+      </w:r>
       <w:r>
         <w:rPr>
           <w:rFonts w:ascii="JetBrains Mono" w:hAnsi="JetBrains Mono"/>
@@ -1775,9 +1692,8 @@
           <w:iCs/>
           <w:color w:val="C792EA"/>
         </w:rPr>
-        <w:t>on</w:t>
-      </w:r>
-      <w:proofErr w:type="spellEnd"/>
+        <w:t>and</w:t>
+      </w:r>
       <w:r>
         <w:rPr>
           <w:rFonts w:ascii="JetBrains Mono" w:hAnsi="JetBrains Mono"/>
@@ -1785,215 +1701,6 @@
           <w:iCs/>
           <w:color w:val="C792EA"/>
         </w:rPr>
-        <w:t xml:space="preserve"> </w:t>
-      </w:r>
-      <w:proofErr w:type="spellStart"/>
-      <w:r>
-        <w:rPr>
-          <w:rFonts w:ascii="JetBrains Mono" w:hAnsi="JetBrains Mono"/>
-          <w:color w:val="EEFFE3"/>
-        </w:rPr>
-        <w:t>с</w:t>
-      </w:r>
-      <w:r>
-        <w:rPr>
-          <w:rFonts w:ascii="JetBrains Mono" w:hAnsi="JetBrains Mono"/>
-          <w:color w:val="89DDFF"/>
-        </w:rPr>
-        <w:t>.</w:t>
-      </w:r>
-      <w:r>
-        <w:rPr>
-          <w:rFonts w:ascii="JetBrains Mono" w:hAnsi="JetBrains Mono"/>
-          <w:color w:val="EEFFFF"/>
-        </w:rPr>
-        <w:t>"ЧЛВК_ИД</w:t>
-      </w:r>
-      <w:proofErr w:type="spellEnd"/>
-      <w:r>
-        <w:rPr>
-          <w:rFonts w:ascii="JetBrains Mono" w:hAnsi="JetBrains Mono"/>
-          <w:color w:val="EEFFFF"/>
-        </w:rPr>
-        <w:t xml:space="preserve">" </w:t>
-      </w:r>
-      <w:r>
-        <w:rPr>
-          <w:rFonts w:ascii="JetBrains Mono" w:hAnsi="JetBrains Mono"/>
-          <w:color w:val="C3CEE3"/>
-        </w:rPr>
-        <w:t xml:space="preserve">= </w:t>
-      </w:r>
-      <w:proofErr w:type="spellStart"/>
-      <w:r>
-        <w:rPr>
-          <w:rFonts w:ascii="JetBrains Mono" w:hAnsi="JetBrains Mono"/>
-          <w:color w:val="EEFFE3"/>
-        </w:rPr>
-        <w:t>л</w:t>
-      </w:r>
-      <w:r>
-        <w:rPr>
-          <w:rFonts w:ascii="JetBrains Mono" w:hAnsi="JetBrains Mono"/>
-          <w:color w:val="89DDFF"/>
-        </w:rPr>
-        <w:t>.</w:t>
-      </w:r>
-      <w:r>
-        <w:rPr>
-          <w:rFonts w:ascii="JetBrains Mono" w:hAnsi="JetBrains Mono"/>
-          <w:color w:val="EEFFFF"/>
-        </w:rPr>
-        <w:t>"ИД</w:t>
-      </w:r>
-      <w:proofErr w:type="spellEnd"/>
-      <w:r>
-        <w:rPr>
-          <w:rFonts w:ascii="JetBrains Mono" w:hAnsi="JetBrains Mono"/>
-          <w:color w:val="EEFFFF"/>
-        </w:rPr>
-        <w:t>"</w:t>
-      </w:r>
-      <w:r>
-        <w:rPr>
-          <w:rFonts w:ascii="JetBrains Mono" w:hAnsi="JetBrains Mono"/>
-          <w:color w:val="EEFFFF"/>
-        </w:rPr>
-        <w:br/>
-      </w:r>
-      <w:proofErr w:type="spellStart"/>
-      <w:r>
-        <w:rPr>
-          <w:rFonts w:ascii="JetBrains Mono" w:hAnsi="JetBrains Mono"/>
-          <w:i/>
-          <w:iCs/>
-          <w:color w:val="C792EA"/>
-        </w:rPr>
-        <w:t>where</w:t>
-      </w:r>
-      <w:proofErr w:type="spellEnd"/>
-      <w:r>
-        <w:rPr>
-          <w:rFonts w:ascii="JetBrains Mono" w:hAnsi="JetBrains Mono"/>
-          <w:i/>
-          <w:iCs/>
-          <w:color w:val="C792EA"/>
-        </w:rPr>
-        <w:t xml:space="preserve"> </w:t>
-      </w:r>
-      <w:r>
-        <w:rPr>
-          <w:rFonts w:ascii="JetBrains Mono" w:hAnsi="JetBrains Mono"/>
-          <w:color w:val="EEFFFF"/>
-        </w:rPr>
-        <w:t xml:space="preserve">"ФАМИЛИЯ" </w:t>
-      </w:r>
-      <w:r>
-        <w:rPr>
-          <w:rFonts w:ascii="JetBrains Mono" w:hAnsi="JetBrains Mono"/>
-          <w:color w:val="C3CEE3"/>
-        </w:rPr>
-        <w:t xml:space="preserve">= </w:t>
-      </w:r>
-      <w:r>
-        <w:rPr>
-          <w:rFonts w:ascii="JetBrains Mono" w:hAnsi="JetBrains Mono"/>
-          <w:color w:val="C3E88D"/>
-        </w:rPr>
-        <w:t xml:space="preserve">'Афанасьев' </w:t>
-      </w:r>
-      <w:proofErr w:type="spellStart"/>
-      <w:r>
-        <w:rPr>
-          <w:rFonts w:ascii="JetBrains Mono" w:hAnsi="JetBrains Mono"/>
-          <w:i/>
-          <w:iCs/>
-          <w:color w:val="C792EA"/>
-        </w:rPr>
-        <w:t>and</w:t>
-      </w:r>
-      <w:proofErr w:type="spellEnd"/>
-      <w:r>
-        <w:rPr>
-          <w:rFonts w:ascii="JetBrains Mono" w:hAnsi="JetBrains Mono"/>
-          <w:i/>
-          <w:iCs/>
-          <w:color w:val="C792EA"/>
-        </w:rPr>
-        <w:br/>
-      </w:r>
-      <w:r>
-        <w:rPr>
-          <w:rFonts w:ascii="JetBrains Mono" w:hAnsi="JetBrains Mono"/>
-          <w:i/>
-          <w:iCs/>
-          <w:color w:val="C792EA"/>
-        </w:rPr>
-        <w:lastRenderedPageBreak/>
-        <w:t xml:space="preserve">        </w:t>
-      </w:r>
-      <w:proofErr w:type="spellStart"/>
-      <w:r>
-        <w:rPr>
-          <w:rFonts w:ascii="JetBrains Mono" w:hAnsi="JetBrains Mono"/>
-          <w:color w:val="EEFFE3"/>
-        </w:rPr>
-        <w:t>в</w:t>
-      </w:r>
-      <w:r>
-        <w:rPr>
-          <w:rFonts w:ascii="JetBrains Mono" w:hAnsi="JetBrains Mono"/>
-          <w:color w:val="89DDFF"/>
-        </w:rPr>
-        <w:t>.</w:t>
-      </w:r>
-      <w:r>
-        <w:rPr>
-          <w:rFonts w:ascii="JetBrains Mono" w:hAnsi="JetBrains Mono"/>
-          <w:color w:val="EEFFFF"/>
-        </w:rPr>
-        <w:t>"ЧЛВК_ИД</w:t>
-      </w:r>
-      <w:proofErr w:type="spellEnd"/>
-      <w:r>
-        <w:rPr>
-          <w:rFonts w:ascii="JetBrains Mono" w:hAnsi="JetBrains Mono"/>
-          <w:color w:val="EEFFFF"/>
-        </w:rPr>
-        <w:t xml:space="preserve">" </w:t>
-      </w:r>
-      <w:r>
-        <w:rPr>
-          <w:rFonts w:ascii="JetBrains Mono" w:hAnsi="JetBrains Mono"/>
-          <w:color w:val="C3CEE3"/>
-        </w:rPr>
-        <w:t xml:space="preserve">= </w:t>
-      </w:r>
-      <w:r>
-        <w:rPr>
-          <w:rFonts w:ascii="JetBrains Mono" w:hAnsi="JetBrains Mono"/>
-          <w:color w:val="F78C6C"/>
-        </w:rPr>
-        <w:t xml:space="preserve">142390 </w:t>
-      </w:r>
-      <w:proofErr w:type="spellStart"/>
-      <w:r>
-        <w:rPr>
-          <w:rFonts w:ascii="JetBrains Mono" w:hAnsi="JetBrains Mono"/>
-          <w:i/>
-          <w:iCs/>
-          <w:color w:val="C792EA"/>
-        </w:rPr>
-        <w:t>and</w:t>
-      </w:r>
-      <w:proofErr w:type="spellEnd"/>
-      <w:r>
-        <w:rPr>
-          <w:rFonts w:ascii="JetBrains Mono" w:hAnsi="JetBrains Mono"/>
-          <w:i/>
-          <w:iCs/>
-          <w:color w:val="C792EA"/>
-        </w:rPr>
         <w:br/>
         <w:t xml:space="preserve">        </w:t>
       </w:r>
@@ -2047,6 +1754,7 @@
       <w:r>
         <w:rPr>
           <w:rFonts w:ascii="JetBrains Mono" w:hAnsi="JetBrains Mono"/>
+          <w:noProof/>
           <w:color w:val="89DDFF"/>
         </w:rPr>
         <w:drawing>
@@ -2091,6 +1799,9 @@
         <w:pStyle w:val="1"/>
       </w:pPr>
       <w:r>
+        <w:rPr>
+          <w:noProof/>
+        </w:rPr>
         <w:drawing>
           <wp:inline distT="0" distB="0" distL="0" distR="0" wp14:anchorId="61CC3270" wp14:editId="4AF3A04C">
             <wp:extent cx="5147625" cy="4106545"/>
@@ -2468,7 +2179,6 @@
         </w:rPr>
         <w:t xml:space="preserve">using </w:t>
       </w:r>
-      <w:proofErr w:type="spellStart"/>
       <w:r>
         <w:rPr>
           <w:rFonts w:ascii="JetBrains Mono" w:eastAsia="Times New Roman" w:hAnsi="JetBrains Mono" w:cs="Courier New"/>
@@ -2479,7 +2189,6 @@
         </w:rPr>
         <w:t>btree</w:t>
       </w:r>
-      <w:proofErr w:type="spellEnd"/>
       <w:r>
         <w:rPr>
           <w:rFonts w:ascii="JetBrains Mono" w:eastAsia="Times New Roman" w:hAnsi="JetBrains Mono" w:cs="Courier New"/>
